--- a/THINKer_in 일지.docx
+++ b/THINKer_in 일지.docx
@@ -1,6 +1,6 @@
 
 <file path=word/document.xml><?xml version="1.0" encoding="utf-8"?>
-<w:document xmlns:wpc="http://schemas.microsoft.com/office/word/2010/wordprocessingCanvas" xmlns:cx="http://schemas.microsoft.com/office/drawing/2014/chartex" xmlns:mc="http://schemas.openxmlformats.org/markup-compatibility/2006" xmlns:o="urn:schemas-microsoft-com:office:office" xmlns:r="http://schemas.openxmlformats.org/officeDocument/2006/relationships" xmlns:m="http://schemas.openxmlformats.org/officeDocument/2006/math" xmlns:v="urn:schemas-microsoft-com:vml" xmlns:wp14="http://schemas.microsoft.com/office/word/2010/wordprocessingDrawing" xmlns:wp="http://schemas.openxmlformats.org/drawingml/2006/wordprocessingDrawing" xmlns:w10="urn:schemas-microsoft-com:office:word" xmlns:w="http://schemas.openxmlformats.org/wordprocessingml/2006/main" xmlns:w14="http://schemas.microsoft.com/office/word/2010/wordml" xmlns:w15="http://schemas.microsoft.com/office/word/2012/wordml" xmlns:w16se="http://schemas.microsoft.com/office/word/2015/wordml/symex" xmlns:wpg="http://schemas.microsoft.com/office/word/2010/wordprocessingGroup" xmlns:wpi="http://schemas.microsoft.com/office/word/2010/wordprocessingInk" xmlns:wne="http://schemas.microsoft.com/office/word/2006/wordml" xmlns:wps="http://schemas.microsoft.com/office/word/2010/wordprocessingShape" mc:Ignorable="w14 w15 w16se wp14">
+<w:document xmlns:wpc="http://schemas.microsoft.com/office/word/2010/wordprocessingCanvas" xmlns:cx="http://schemas.microsoft.com/office/drawing/2014/chartex" xmlns:cx1="http://schemas.microsoft.com/office/drawing/2015/9/8/chartex" xmlns:cx2="http://schemas.microsoft.com/office/drawing/2015/10/21/chartex" xmlns:cx3="http://schemas.microsoft.com/office/drawing/2016/5/9/chartex" xmlns:cx4="http://schemas.microsoft.com/office/drawing/2016/5/10/chartex" xmlns:cx5="http://schemas.microsoft.com/office/drawing/2016/5/11/chartex" xmlns:cx6="http://schemas.microsoft.com/office/drawing/2016/5/12/chartex" xmlns:cx7="http://schemas.microsoft.com/office/drawing/2016/5/13/chartex" xmlns:cx8="http://schemas.microsoft.com/office/drawing/2016/5/14/chartex" xmlns:mc="http://schemas.openxmlformats.org/markup-compatibility/2006" xmlns:aink="http://schemas.microsoft.com/office/drawing/2016/ink" xmlns:am3d="http://schemas.microsoft.com/office/drawing/2017/model3d" xmlns:o="urn:schemas-microsoft-com:office:office" xmlns:oel="http://schemas.microsoft.com/office/2019/extlst" xmlns:r="http://schemas.openxmlformats.org/officeDocument/2006/relationships" xmlns:m="http://schemas.openxmlformats.org/officeDocument/2006/math" xmlns:v="urn:schemas-microsoft-com:vml" xmlns:wp14="http://schemas.microsoft.com/office/word/2010/wordprocessingDrawing" xmlns:wp="http://schemas.openxmlformats.org/drawingml/2006/wordprocessingDrawing" xmlns:w10="urn:schemas-microsoft-com:office:word" xmlns:w="http://schemas.openxmlformats.org/wordprocessingml/2006/main" xmlns:w14="http://schemas.microsoft.com/office/word/2010/wordml" xmlns:w15="http://schemas.microsoft.com/office/word/2012/wordml" xmlns:w16cex="http://schemas.microsoft.com/office/word/2018/wordml/cex" xmlns:w16cid="http://schemas.microsoft.com/office/word/2016/wordml/cid" xmlns:w16="http://schemas.microsoft.com/office/word/2018/wordml" xmlns:w16sdtdh="http://schemas.microsoft.com/office/word/2020/wordml/sdtdatahash" xmlns:w16se="http://schemas.microsoft.com/office/word/2015/wordml/symex" xmlns:wpg="http://schemas.microsoft.com/office/word/2010/wordprocessingGroup" xmlns:wpi="http://schemas.microsoft.com/office/word/2010/wordprocessingInk" xmlns:wne="http://schemas.microsoft.com/office/word/2006/wordml" xmlns:wps="http://schemas.microsoft.com/office/word/2010/wordprocessingShape" mc:Ignorable="w14 w15 w16se w16cid w16 w16cex w16sdtdh wp14">
   <w:body>
     <w:tbl>
       <w:tblPr>
@@ -436,34 +436,6 @@
                 <w:rFonts w:asciiTheme="majorHAnsi" w:eastAsiaTheme="majorHAnsi" w:hAnsiTheme="majorHAnsi" w:cs="굴림" w:hint="eastAsia"/>
                 <w:color w:val="000000"/>
               </w:rPr>
-              <w:t>김</w:t>
-            </w:r>
-            <w:r>
-              <w:rPr>
-                <w:rFonts w:asciiTheme="majorHAnsi" w:eastAsiaTheme="majorHAnsi" w:hAnsiTheme="majorHAnsi" w:cs="굴림" w:hint="eastAsia"/>
-                <w:color w:val="000000"/>
-              </w:rPr>
-              <w:t>석중</w:t>
-            </w:r>
-            <w:r>
-              <w:rPr>
-                <w:rFonts w:asciiTheme="majorHAnsi" w:eastAsiaTheme="majorHAnsi" w:hAnsiTheme="majorHAnsi" w:cs="굴림" w:hint="eastAsia"/>
-                <w:color w:val="000000"/>
-              </w:rPr>
-              <w:t xml:space="preserve"> /</w:t>
-            </w:r>
-            <w:r>
-              <w:rPr>
-                <w:rFonts w:asciiTheme="majorHAnsi" w:eastAsiaTheme="majorHAnsi" w:hAnsiTheme="majorHAnsi" w:cs="굴림"/>
-                <w:color w:val="000000"/>
-              </w:rPr>
-              <w:t xml:space="preserve"> </w:t>
-            </w:r>
-            <w:r>
-              <w:rPr>
-                <w:rFonts w:asciiTheme="majorHAnsi" w:eastAsiaTheme="majorHAnsi" w:hAnsiTheme="majorHAnsi" w:cs="굴림" w:hint="eastAsia"/>
-                <w:color w:val="000000"/>
-              </w:rPr>
               <w:t>김연주</w:t>
             </w:r>
             <w:r>
@@ -675,7 +647,21 @@
               <w:rPr>
                 <w:rFonts w:hint="eastAsia"/>
               </w:rPr>
-              <w:t>홈페이지 사용 편리성을 위한 소셜로그인 기능 및 독서능력진단평가</w:t>
+              <w:t xml:space="preserve">홈페이지 사용 편리성을 위한 </w:t>
+            </w:r>
+            <w:proofErr w:type="spellStart"/>
+            <w:r>
+              <w:rPr>
+                <w:rFonts w:hint="eastAsia"/>
+              </w:rPr>
+              <w:t>소셜로그인</w:t>
+            </w:r>
+            <w:proofErr w:type="spellEnd"/>
+            <w:r>
+              <w:rPr>
+                <w:rFonts w:hint="eastAsia"/>
+              </w:rPr>
+              <w:t xml:space="preserve"> 기능 및 독서능력진단평가</w:t>
             </w:r>
             <w:r>
               <w:rPr>
@@ -742,51 +728,31 @@
               <w:spacing w:beforeAutospacing="1" w:after="100" w:afterAutospacing="1" w:line="240" w:lineRule="auto"/>
               <w:ind w:right="265" w:firstLineChars="83" w:firstLine="166"/>
             </w:pPr>
-            <w:r>
-              <w:t xml:space="preserve">ppt 작성 </w:t>
-            </w:r>
-            <w:r>
-              <w:t>–</w:t>
+            <w:proofErr w:type="spellStart"/>
+            <w:r>
+              <w:rPr>
+                <w:rFonts w:hint="eastAsia"/>
+              </w:rPr>
+              <w:t>소셜로그인</w:t>
+            </w:r>
+            <w:proofErr w:type="spellEnd"/>
+            <w:r>
+              <w:rPr>
+                <w:rFonts w:hint="eastAsia"/>
+              </w:rPr>
+              <w:t xml:space="preserve"> 기능 연구</w:t>
             </w:r>
             <w:r>
               <w:t xml:space="preserve"> </w:t>
             </w:r>
             <w:r>
+              <w:t xml:space="preserve">– </w:t>
+            </w:r>
+            <w:r>
               <w:rPr>
                 <w:rFonts w:hint="eastAsia"/>
               </w:rPr>
               <w:t>배은아</w:t>
-            </w:r>
-          </w:p>
-          <w:p>
-            <w:pPr>
-              <w:numPr>
-                <w:ilvl w:val="0"/>
-                <w:numId w:val="31"/>
-              </w:numPr>
-              <w:spacing w:beforeAutospacing="1" w:after="100" w:afterAutospacing="1" w:line="240" w:lineRule="auto"/>
-              <w:ind w:right="265" w:firstLineChars="83" w:firstLine="166"/>
-            </w:pPr>
-            <w:r>
-              <w:rPr>
-                <w:rFonts w:hint="eastAsia"/>
-              </w:rPr>
-              <w:t>소셜로그인 기능 연구</w:t>
-            </w:r>
-            <w:r>
-              <w:rPr>
-                <w:rFonts w:hint="eastAsia"/>
-              </w:rPr>
-              <w:t xml:space="preserve"> (JSON Web Token)</w:t>
-            </w:r>
-            <w:r>
-              <w:t xml:space="preserve"> – </w:t>
-            </w:r>
-            <w:r>
-              <w:rPr>
-                <w:rFonts w:hint="eastAsia"/>
-              </w:rPr>
-              <w:t>김석중</w:t>
             </w:r>
           </w:p>
           <w:p>
@@ -995,6 +961,7 @@
                 <w:sz w:val="24"/>
               </w:rPr>
             </w:pPr>
+            <w:proofErr w:type="spellStart"/>
             <w:r>
               <w:rPr>
                 <w:b/>
@@ -1002,6 +969,7 @@
               </w:rPr>
               <w:t>팀명</w:t>
             </w:r>
+            <w:proofErr w:type="spellEnd"/>
           </w:p>
           <w:p>
             <w:pPr>
@@ -1012,12 +980,14 @@
               <w:spacing w:beforeAutospacing="1" w:after="100" w:afterAutospacing="1" w:line="240" w:lineRule="auto"/>
               <w:ind w:right="265" w:firstLineChars="83" w:firstLine="166"/>
             </w:pPr>
+            <w:proofErr w:type="spellStart"/>
             <w:r>
               <w:rPr>
                 <w:b/>
               </w:rPr>
               <w:t>THINKer_in</w:t>
             </w:r>
+            <w:proofErr w:type="spellEnd"/>
             <w:r>
               <w:rPr>
                 <w:b/>
@@ -1031,7 +1001,15 @@
               <w:t>사상가</w:t>
             </w:r>
             <w:r>
-              <w:t>(THINKer)가</w:t>
+              <w:t>(</w:t>
+            </w:r>
+            <w:proofErr w:type="spellStart"/>
+            <w:r>
+              <w:t>THINKer</w:t>
+            </w:r>
+            <w:proofErr w:type="spellEnd"/>
+            <w:r>
+              <w:t>)가</w:t>
             </w:r>
             <w:r>
               <w:rPr>
@@ -1205,12 +1183,21 @@
                 <w:color w:val="000000"/>
               </w:rPr>
             </w:pPr>
+            <w:proofErr w:type="spellStart"/>
             <w:r>
               <w:rPr>
                 <w:rFonts w:asciiTheme="majorHAnsi" w:eastAsiaTheme="majorHAnsi" w:hAnsiTheme="majorHAnsi" w:cs="굴림" w:hint="eastAsia"/>
                 <w:color w:val="000000"/>
               </w:rPr>
-              <w:t>팀명 결정</w:t>
+              <w:t>팀명</w:t>
+            </w:r>
+            <w:proofErr w:type="spellEnd"/>
+            <w:r>
+              <w:rPr>
+                <w:rFonts w:asciiTheme="majorHAnsi" w:eastAsiaTheme="majorHAnsi" w:hAnsiTheme="majorHAnsi" w:cs="굴림" w:hint="eastAsia"/>
+                <w:color w:val="000000"/>
+              </w:rPr>
+              <w:t xml:space="preserve"> 결정</w:t>
             </w:r>
           </w:p>
         </w:tc>
@@ -1221,22 +1208,21 @@
         <w:tblStyle w:val="a4"/>
         <w:tblpPr w:leftFromText="142" w:rightFromText="142" w:vertAnchor="text" w:tblpY="325"/>
         <w:tblOverlap w:val="never"/>
-        <w:tblW w:w="10462" w:type="dxa"/>
+        <w:tblW w:w="10507" w:type="dxa"/>
         <w:tblLayout w:type="fixed"/>
         <w:tblLook w:val="04A0" w:firstRow="1" w:lastRow="0" w:firstColumn="1" w:lastColumn="0" w:noHBand="0" w:noVBand="1"/>
       </w:tblPr>
       <w:tblGrid>
-        <w:gridCol w:w="3411"/>
-        <w:gridCol w:w="3633"/>
-        <w:gridCol w:w="3418"/>
+        <w:gridCol w:w="5248"/>
+        <w:gridCol w:w="5259"/>
       </w:tblGrid>
       <w:tr>
         <w:trPr>
-          <w:trHeight w:val="563"/>
+          <w:trHeight w:val="514"/>
         </w:trPr>
         <w:tc>
           <w:tcPr>
-            <w:tcW w:w="3411" w:type="dxa"/>
+            <w:tcW w:w="5248" w:type="dxa"/>
           </w:tcPr>
           <w:p>
             <w:pPr>
@@ -1264,7 +1250,7 @@
         </w:tc>
         <w:tc>
           <w:tcPr>
-            <w:tcW w:w="3633" w:type="dxa"/>
+            <w:tcW w:w="5259" w:type="dxa"/>
           </w:tcPr>
           <w:p>
             <w:pPr>
@@ -1274,6 +1260,7 @@
                 <w:color w:val="000000"/>
               </w:rPr>
             </w:pPr>
+            <w:proofErr w:type="spellStart"/>
             <w:r>
               <w:rPr>
                 <w:rFonts w:asciiTheme="majorHAnsi" w:eastAsiaTheme="majorHAnsi" w:hAnsiTheme="majorHAnsi" w:cs="굴림"/>
@@ -1281,34 +1268,7 @@
               </w:rPr>
               <w:t>점검자</w:t>
             </w:r>
-            <w:r>
-              <w:rPr>
-                <w:rFonts w:asciiTheme="majorHAnsi" w:eastAsiaTheme="majorHAnsi" w:hAnsiTheme="majorHAnsi" w:cs="굴림" w:hint="eastAsia"/>
-                <w:color w:val="000000"/>
-              </w:rPr>
-              <w:t xml:space="preserve"> 김석중</w:t>
-            </w:r>
-          </w:p>
-        </w:tc>
-        <w:tc>
-          <w:tcPr>
-            <w:tcW w:w="3418" w:type="dxa"/>
-          </w:tcPr>
-          <w:p>
-            <w:pPr>
-              <w:spacing w:line="384" w:lineRule="auto"/>
-              <w:rPr>
-                <w:rFonts w:asciiTheme="majorHAnsi" w:eastAsiaTheme="majorHAnsi" w:hAnsiTheme="majorHAnsi" w:cs="굴림"/>
-                <w:color w:val="000000"/>
-              </w:rPr>
-            </w:pPr>
-            <w:r>
-              <w:rPr>
-                <w:rFonts w:asciiTheme="majorHAnsi" w:eastAsiaTheme="majorHAnsi" w:hAnsiTheme="majorHAnsi" w:cs="굴림"/>
-                <w:color w:val="000000"/>
-              </w:rPr>
-              <w:t>점검자</w:t>
-            </w:r>
+            <w:proofErr w:type="spellEnd"/>
             <w:r>
               <w:rPr>
                 <w:rFonts w:asciiTheme="majorHAnsi" w:eastAsiaTheme="majorHAnsi" w:hAnsiTheme="majorHAnsi" w:cs="굴림" w:hint="eastAsia"/>
@@ -1321,11 +1281,11 @@
       </w:tr>
       <w:tr>
         <w:trPr>
-          <w:trHeight w:val="563"/>
+          <w:trHeight w:val="514"/>
         </w:trPr>
         <w:tc>
           <w:tcPr>
-            <w:tcW w:w="3411" w:type="dxa"/>
+            <w:tcW w:w="5248" w:type="dxa"/>
           </w:tcPr>
           <w:p>
             <w:pPr>
@@ -1381,63 +1341,7 @@
         </w:tc>
         <w:tc>
           <w:tcPr>
-            <w:tcW w:w="3633" w:type="dxa"/>
-          </w:tcPr>
-          <w:p>
-            <w:pPr>
-              <w:spacing w:line="384" w:lineRule="auto"/>
-              <w:rPr>
-                <w:rFonts w:asciiTheme="majorHAnsi" w:eastAsiaTheme="majorHAnsi" w:hAnsiTheme="majorHAnsi" w:cs="굴림"/>
-                <w:color w:val="000000"/>
-              </w:rPr>
-            </w:pPr>
-            <w:r>
-              <w:rPr>
-                <w:rFonts w:asciiTheme="majorHAnsi" w:eastAsiaTheme="majorHAnsi" w:hAnsiTheme="majorHAnsi" w:cs="굴림"/>
-                <w:color w:val="000000"/>
-              </w:rPr>
-              <w:t>일자 202</w:t>
-            </w:r>
-            <w:r>
-              <w:rPr>
-                <w:rFonts w:asciiTheme="majorHAnsi" w:eastAsiaTheme="majorHAnsi" w:hAnsiTheme="majorHAnsi" w:cs="굴림" w:hint="eastAsia"/>
-                <w:color w:val="000000"/>
-              </w:rPr>
-              <w:t>3</w:t>
-            </w:r>
-            <w:r>
-              <w:rPr>
-                <w:rFonts w:asciiTheme="majorHAnsi" w:eastAsiaTheme="majorHAnsi" w:hAnsiTheme="majorHAnsi" w:cs="굴림" w:hint="eastAsia"/>
-                <w:color w:val="000000"/>
-              </w:rPr>
-              <w:t>/</w:t>
-            </w:r>
-            <w:r>
-              <w:rPr>
-                <w:rFonts w:asciiTheme="majorHAnsi" w:eastAsiaTheme="majorHAnsi" w:hAnsiTheme="majorHAnsi" w:cs="굴림"/>
-                <w:color w:val="000000"/>
-              </w:rPr>
-              <w:t>08</w:t>
-            </w:r>
-            <w:r>
-              <w:rPr>
-                <w:rFonts w:asciiTheme="majorHAnsi" w:eastAsiaTheme="majorHAnsi" w:hAnsiTheme="majorHAnsi" w:cs="굴림" w:hint="eastAsia"/>
-                <w:color w:val="000000"/>
-              </w:rPr>
-              <w:t>/</w:t>
-            </w:r>
-            <w:r>
-              <w:rPr>
-                <w:rFonts w:asciiTheme="majorHAnsi" w:eastAsiaTheme="majorHAnsi" w:hAnsiTheme="majorHAnsi" w:cs="굴림"/>
-                <w:color w:val="000000"/>
-              </w:rPr>
-              <w:t>21</w:t>
-            </w:r>
-          </w:p>
-        </w:tc>
-        <w:tc>
-          <w:tcPr>
-            <w:tcW w:w="3418" w:type="dxa"/>
+            <w:tcW w:w="5259" w:type="dxa"/>
           </w:tcPr>
           <w:p>
             <w:pPr>
@@ -1899,34 +1803,6 @@
                 <w:rFonts w:asciiTheme="majorHAnsi" w:eastAsiaTheme="majorHAnsi" w:hAnsiTheme="majorHAnsi" w:cs="굴림" w:hint="eastAsia"/>
                 <w:color w:val="000000"/>
               </w:rPr>
-              <w:t>김</w:t>
-            </w:r>
-            <w:r>
-              <w:rPr>
-                <w:rFonts w:asciiTheme="majorHAnsi" w:eastAsiaTheme="majorHAnsi" w:hAnsiTheme="majorHAnsi" w:cs="굴림" w:hint="eastAsia"/>
-                <w:color w:val="000000"/>
-              </w:rPr>
-              <w:t>석중</w:t>
-            </w:r>
-            <w:r>
-              <w:rPr>
-                <w:rFonts w:asciiTheme="majorHAnsi" w:eastAsiaTheme="majorHAnsi" w:hAnsiTheme="majorHAnsi" w:cs="굴림" w:hint="eastAsia"/>
-                <w:color w:val="000000"/>
-              </w:rPr>
-              <w:t xml:space="preserve"> /</w:t>
-            </w:r>
-            <w:r>
-              <w:rPr>
-                <w:rFonts w:asciiTheme="majorHAnsi" w:eastAsiaTheme="majorHAnsi" w:hAnsiTheme="majorHAnsi" w:cs="굴림"/>
-                <w:color w:val="000000"/>
-              </w:rPr>
-              <w:t xml:space="preserve"> </w:t>
-            </w:r>
-            <w:r>
-              <w:rPr>
-                <w:rFonts w:asciiTheme="majorHAnsi" w:eastAsiaTheme="majorHAnsi" w:hAnsiTheme="majorHAnsi" w:cs="굴림" w:hint="eastAsia"/>
-                <w:color w:val="000000"/>
-              </w:rPr>
               <w:t>김연주</w:t>
             </w:r>
             <w:r>
@@ -2087,6 +1963,9 @@
                 <w:numId w:val="31"/>
               </w:numPr>
               <w:spacing w:beforeAutospacing="1" w:after="100" w:afterAutospacing="1" w:line="240" w:lineRule="auto"/>
+              <w:rPr>
+                <w:rFonts w:asciiTheme="majorHAnsi" w:eastAsiaTheme="majorHAnsi" w:hAnsiTheme="majorHAnsi" w:cs="굴림"/>
+              </w:rPr>
             </w:pPr>
             <w:r>
               <w:rPr>
@@ -2103,39 +1982,6 @@
               </w:rPr>
               <w:t>김연주</w:t>
             </w:r>
-          </w:p>
-          <w:p>
-            <w:pPr>
-              <w:numPr>
-                <w:ilvl w:val="0"/>
-                <w:numId w:val="31"/>
-              </w:numPr>
-              <w:spacing w:beforeAutospacing="1" w:after="100" w:afterAutospacing="1" w:line="240" w:lineRule="auto"/>
-            </w:pPr>
-            <w:r>
-              <w:rPr>
-                <w:rFonts w:hint="eastAsia"/>
-              </w:rPr>
-              <w:t>소셜로그인 카카오로그인 코드 작성</w:t>
-            </w:r>
-            <w:r>
-              <w:t xml:space="preserve"> – </w:t>
-            </w:r>
-            <w:r>
-              <w:rPr>
-                <w:rFonts w:hint="eastAsia"/>
-              </w:rPr>
-              <w:t>김석중</w:t>
-            </w:r>
-          </w:p>
-          <w:p>
-            <w:pPr>
-              <w:spacing w:beforeAutospacing="1" w:after="100" w:afterAutospacing="1" w:line="240" w:lineRule="auto"/>
-              <w:ind w:left="720"/>
-              <w:rPr>
-                <w:rFonts w:asciiTheme="majorHAnsi" w:eastAsiaTheme="majorHAnsi" w:hAnsiTheme="majorHAnsi" w:cs="굴림"/>
-              </w:rPr>
-            </w:pPr>
           </w:p>
         </w:tc>
       </w:tr>
@@ -2226,14 +2072,13 @@
         <w:tblStyle w:val="a4"/>
         <w:tblpPr w:leftFromText="142" w:rightFromText="142" w:vertAnchor="text" w:tblpY="325"/>
         <w:tblOverlap w:val="never"/>
-        <w:tblW w:w="10462" w:type="dxa"/>
+        <w:tblW w:w="10507" w:type="dxa"/>
         <w:tblLayout w:type="fixed"/>
         <w:tblLook w:val="04A0" w:firstRow="1" w:lastRow="0" w:firstColumn="1" w:lastColumn="0" w:noHBand="0" w:noVBand="1"/>
       </w:tblPr>
       <w:tblGrid>
-        <w:gridCol w:w="3411"/>
-        <w:gridCol w:w="3633"/>
-        <w:gridCol w:w="3418"/>
+        <w:gridCol w:w="5248"/>
+        <w:gridCol w:w="5259"/>
       </w:tblGrid>
       <w:tr>
         <w:trPr>
@@ -2241,7 +2086,7 @@
         </w:trPr>
         <w:tc>
           <w:tcPr>
-            <w:tcW w:w="3411" w:type="dxa"/>
+            <w:tcW w:w="5248" w:type="dxa"/>
           </w:tcPr>
           <w:p>
             <w:pPr>
@@ -2269,7 +2114,7 @@
         </w:tc>
         <w:tc>
           <w:tcPr>
-            <w:tcW w:w="3633" w:type="dxa"/>
+            <w:tcW w:w="5259" w:type="dxa"/>
           </w:tcPr>
           <w:p>
             <w:pPr>
@@ -2279,6 +2124,7 @@
                 <w:color w:val="000000"/>
               </w:rPr>
             </w:pPr>
+            <w:proofErr w:type="spellStart"/>
             <w:r>
               <w:rPr>
                 <w:rFonts w:asciiTheme="majorHAnsi" w:eastAsiaTheme="majorHAnsi" w:hAnsiTheme="majorHAnsi" w:cs="굴림"/>
@@ -2286,34 +2132,7 @@
               </w:rPr>
               <w:t>점검자</w:t>
             </w:r>
-            <w:r>
-              <w:rPr>
-                <w:rFonts w:asciiTheme="majorHAnsi" w:eastAsiaTheme="majorHAnsi" w:hAnsiTheme="majorHAnsi" w:cs="굴림" w:hint="eastAsia"/>
-                <w:color w:val="000000"/>
-              </w:rPr>
-              <w:t xml:space="preserve"> 김석중</w:t>
-            </w:r>
-          </w:p>
-        </w:tc>
-        <w:tc>
-          <w:tcPr>
-            <w:tcW w:w="3418" w:type="dxa"/>
-          </w:tcPr>
-          <w:p>
-            <w:pPr>
-              <w:spacing w:line="384" w:lineRule="auto"/>
-              <w:rPr>
-                <w:rFonts w:asciiTheme="majorHAnsi" w:eastAsiaTheme="majorHAnsi" w:hAnsiTheme="majorHAnsi" w:cs="굴림"/>
-                <w:color w:val="000000"/>
-              </w:rPr>
-            </w:pPr>
-            <w:r>
-              <w:rPr>
-                <w:rFonts w:asciiTheme="majorHAnsi" w:eastAsiaTheme="majorHAnsi" w:hAnsiTheme="majorHAnsi" w:cs="굴림"/>
-                <w:color w:val="000000"/>
-              </w:rPr>
-              <w:t>점검자</w:t>
-            </w:r>
+            <w:proofErr w:type="spellEnd"/>
             <w:r>
               <w:rPr>
                 <w:rFonts w:asciiTheme="majorHAnsi" w:eastAsiaTheme="majorHAnsi" w:hAnsiTheme="majorHAnsi" w:cs="굴림" w:hint="eastAsia"/>
@@ -2330,7 +2149,7 @@
         </w:trPr>
         <w:tc>
           <w:tcPr>
-            <w:tcW w:w="3411" w:type="dxa"/>
+            <w:tcW w:w="5248" w:type="dxa"/>
           </w:tcPr>
           <w:p>
             <w:pPr>
@@ -2386,63 +2205,7 @@
         </w:tc>
         <w:tc>
           <w:tcPr>
-            <w:tcW w:w="3633" w:type="dxa"/>
-          </w:tcPr>
-          <w:p>
-            <w:pPr>
-              <w:spacing w:line="384" w:lineRule="auto"/>
-              <w:rPr>
-                <w:rFonts w:asciiTheme="majorHAnsi" w:eastAsiaTheme="majorHAnsi" w:hAnsiTheme="majorHAnsi" w:cs="굴림"/>
-                <w:color w:val="000000"/>
-              </w:rPr>
-            </w:pPr>
-            <w:r>
-              <w:rPr>
-                <w:rFonts w:asciiTheme="majorHAnsi" w:eastAsiaTheme="majorHAnsi" w:hAnsiTheme="majorHAnsi" w:cs="굴림"/>
-                <w:color w:val="000000"/>
-              </w:rPr>
-              <w:t>일자 202</w:t>
-            </w:r>
-            <w:r>
-              <w:rPr>
-                <w:rFonts w:asciiTheme="majorHAnsi" w:eastAsiaTheme="majorHAnsi" w:hAnsiTheme="majorHAnsi" w:cs="굴림" w:hint="eastAsia"/>
-                <w:color w:val="000000"/>
-              </w:rPr>
-              <w:t>3</w:t>
-            </w:r>
-            <w:r>
-              <w:rPr>
-                <w:rFonts w:asciiTheme="majorHAnsi" w:eastAsiaTheme="majorHAnsi" w:hAnsiTheme="majorHAnsi" w:cs="굴림" w:hint="eastAsia"/>
-                <w:color w:val="000000"/>
-              </w:rPr>
-              <w:t>/</w:t>
-            </w:r>
-            <w:r>
-              <w:rPr>
-                <w:rFonts w:asciiTheme="majorHAnsi" w:eastAsiaTheme="majorHAnsi" w:hAnsiTheme="majorHAnsi" w:cs="굴림"/>
-                <w:color w:val="000000"/>
-              </w:rPr>
-              <w:t>08</w:t>
-            </w:r>
-            <w:r>
-              <w:rPr>
-                <w:rFonts w:asciiTheme="majorHAnsi" w:eastAsiaTheme="majorHAnsi" w:hAnsiTheme="majorHAnsi" w:cs="굴림" w:hint="eastAsia"/>
-                <w:color w:val="000000"/>
-              </w:rPr>
-              <w:t>/</w:t>
-            </w:r>
-            <w:r>
-              <w:rPr>
-                <w:rFonts w:asciiTheme="majorHAnsi" w:eastAsiaTheme="majorHAnsi" w:hAnsiTheme="majorHAnsi" w:cs="굴림"/>
-                <w:color w:val="000000"/>
-              </w:rPr>
-              <w:t>22</w:t>
-            </w:r>
-          </w:p>
-        </w:tc>
-        <w:tc>
-          <w:tcPr>
-            <w:tcW w:w="3418" w:type="dxa"/>
+            <w:tcW w:w="5259" w:type="dxa"/>
           </w:tcPr>
           <w:p>
             <w:pPr>
@@ -2572,6 +2335,13 @@
       <w:pPr>
         <w:rPr>
           <w:rFonts w:asciiTheme="majorHAnsi" w:eastAsiaTheme="majorHAnsi" w:hAnsiTheme="majorHAnsi"/>
+        </w:rPr>
+      </w:pPr>
+    </w:p>
+    <w:p>
+      <w:pPr>
+        <w:rPr>
+          <w:rFonts w:asciiTheme="majorHAnsi" w:eastAsiaTheme="majorHAnsi" w:hAnsiTheme="majorHAnsi" w:hint="eastAsia"/>
         </w:rPr>
       </w:pPr>
     </w:p>
@@ -2668,7 +2438,21 @@
               <w:rPr>
                 <w:rFonts w:hint="eastAsia"/>
               </w:rPr>
-              <w:t>보완 및 소셜로그인 기능 연구</w:t>
+              <w:t xml:space="preserve">보완 및 </w:t>
+            </w:r>
+            <w:proofErr w:type="spellStart"/>
+            <w:r>
+              <w:rPr>
+                <w:rFonts w:hint="eastAsia"/>
+              </w:rPr>
+              <w:t>소셜로그인</w:t>
+            </w:r>
+            <w:proofErr w:type="spellEnd"/>
+            <w:r>
+              <w:rPr>
+                <w:rFonts w:hint="eastAsia"/>
+              </w:rPr>
+              <w:t xml:space="preserve"> 기능 연구</w:t>
             </w:r>
           </w:p>
         </w:tc>
@@ -2980,34 +2764,6 @@
                 <w:rFonts w:asciiTheme="majorHAnsi" w:eastAsiaTheme="majorHAnsi" w:hAnsiTheme="majorHAnsi" w:cs="굴림" w:hint="eastAsia"/>
                 <w:color w:val="000000"/>
               </w:rPr>
-              <w:t>김</w:t>
-            </w:r>
-            <w:r>
-              <w:rPr>
-                <w:rFonts w:asciiTheme="majorHAnsi" w:eastAsiaTheme="majorHAnsi" w:hAnsiTheme="majorHAnsi" w:cs="굴림" w:hint="eastAsia"/>
-                <w:color w:val="000000"/>
-              </w:rPr>
-              <w:t>석중</w:t>
-            </w:r>
-            <w:r>
-              <w:rPr>
-                <w:rFonts w:asciiTheme="majorHAnsi" w:eastAsiaTheme="majorHAnsi" w:hAnsiTheme="majorHAnsi" w:cs="굴림" w:hint="eastAsia"/>
-                <w:color w:val="000000"/>
-              </w:rPr>
-              <w:t xml:space="preserve"> /</w:t>
-            </w:r>
-            <w:r>
-              <w:rPr>
-                <w:rFonts w:asciiTheme="majorHAnsi" w:eastAsiaTheme="majorHAnsi" w:hAnsiTheme="majorHAnsi" w:cs="굴림"/>
-                <w:color w:val="000000"/>
-              </w:rPr>
-              <w:t xml:space="preserve"> </w:t>
-            </w:r>
-            <w:r>
-              <w:rPr>
-                <w:rFonts w:asciiTheme="majorHAnsi" w:eastAsiaTheme="majorHAnsi" w:hAnsiTheme="majorHAnsi" w:cs="굴림" w:hint="eastAsia"/>
-                <w:color w:val="000000"/>
-              </w:rPr>
               <w:t>김연주</w:t>
             </w:r>
             <w:r>
@@ -3120,7 +2876,21 @@
               <w:rPr>
                 <w:rFonts w:hint="eastAsia"/>
               </w:rPr>
-              <w:t>디자인 보완 및 소셜로그인 기능 연구</w:t>
+              <w:t xml:space="preserve">디자인 보완 및 </w:t>
+            </w:r>
+            <w:proofErr w:type="spellStart"/>
+            <w:r>
+              <w:rPr>
+                <w:rFonts w:hint="eastAsia"/>
+              </w:rPr>
+              <w:t>소셜로그인</w:t>
+            </w:r>
+            <w:proofErr w:type="spellEnd"/>
+            <w:r>
+              <w:rPr>
+                <w:rFonts w:hint="eastAsia"/>
+              </w:rPr>
+              <w:t xml:space="preserve"> 기능 연구</w:t>
             </w:r>
           </w:p>
           <w:p>
@@ -3163,6 +2933,9 @@
                 <w:numId w:val="31"/>
               </w:numPr>
               <w:spacing w:beforeAutospacing="1" w:after="100" w:afterAutospacing="1" w:line="240" w:lineRule="auto"/>
+              <w:rPr>
+                <w:rFonts w:asciiTheme="majorHAnsi" w:eastAsiaTheme="majorHAnsi" w:hAnsiTheme="majorHAnsi" w:cs="굴림"/>
+              </w:rPr>
             </w:pPr>
             <w:r>
               <w:rPr>
@@ -3179,39 +2952,6 @@
               </w:rPr>
               <w:t>김연주</w:t>
             </w:r>
-          </w:p>
-          <w:p>
-            <w:pPr>
-              <w:numPr>
-                <w:ilvl w:val="0"/>
-                <w:numId w:val="31"/>
-              </w:numPr>
-              <w:spacing w:beforeAutospacing="1" w:after="100" w:afterAutospacing="1" w:line="240" w:lineRule="auto"/>
-            </w:pPr>
-            <w:r>
-              <w:rPr>
-                <w:rFonts w:hint="eastAsia"/>
-              </w:rPr>
-              <w:t>카카오로그인 카카오로그인 코드 점검 및 데이터베이스 연결 연구</w:t>
-            </w:r>
-            <w:r>
-              <w:t xml:space="preserve"> – </w:t>
-            </w:r>
-            <w:r>
-              <w:rPr>
-                <w:rFonts w:hint="eastAsia"/>
-              </w:rPr>
-              <w:t>김석중</w:t>
-            </w:r>
-          </w:p>
-          <w:p>
-            <w:pPr>
-              <w:spacing w:beforeAutospacing="1" w:after="100" w:afterAutospacing="1" w:line="240" w:lineRule="auto"/>
-              <w:ind w:left="720"/>
-              <w:rPr>
-                <w:rFonts w:asciiTheme="majorHAnsi" w:eastAsiaTheme="majorHAnsi" w:hAnsiTheme="majorHAnsi" w:cs="굴림"/>
-              </w:rPr>
-            </w:pPr>
           </w:p>
         </w:tc>
       </w:tr>
@@ -3309,14 +3049,13 @@
         <w:tblStyle w:val="a4"/>
         <w:tblpPr w:leftFromText="142" w:rightFromText="142" w:vertAnchor="text" w:tblpY="325"/>
         <w:tblOverlap w:val="never"/>
-        <w:tblW w:w="10462" w:type="dxa"/>
+        <w:tblW w:w="10477" w:type="dxa"/>
         <w:tblLayout w:type="fixed"/>
         <w:tblLook w:val="04A0" w:firstRow="1" w:lastRow="0" w:firstColumn="1" w:lastColumn="0" w:noHBand="0" w:noVBand="1"/>
       </w:tblPr>
       <w:tblGrid>
-        <w:gridCol w:w="3411"/>
-        <w:gridCol w:w="3633"/>
-        <w:gridCol w:w="3418"/>
+        <w:gridCol w:w="5233"/>
+        <w:gridCol w:w="5244"/>
       </w:tblGrid>
       <w:tr>
         <w:trPr>
@@ -3324,7 +3063,7 @@
         </w:trPr>
         <w:tc>
           <w:tcPr>
-            <w:tcW w:w="3411" w:type="dxa"/>
+            <w:tcW w:w="5233" w:type="dxa"/>
           </w:tcPr>
           <w:p>
             <w:pPr>
@@ -3352,7 +3091,7 @@
         </w:tc>
         <w:tc>
           <w:tcPr>
-            <w:tcW w:w="3633" w:type="dxa"/>
+            <w:tcW w:w="5244" w:type="dxa"/>
           </w:tcPr>
           <w:p>
             <w:pPr>
@@ -3362,6 +3101,7 @@
                 <w:color w:val="000000"/>
               </w:rPr>
             </w:pPr>
+            <w:proofErr w:type="spellStart"/>
             <w:r>
               <w:rPr>
                 <w:rFonts w:asciiTheme="majorHAnsi" w:eastAsiaTheme="majorHAnsi" w:hAnsiTheme="majorHAnsi" w:cs="굴림"/>
@@ -3369,34 +3109,7 @@
               </w:rPr>
               <w:t>점검자</w:t>
             </w:r>
-            <w:r>
-              <w:rPr>
-                <w:rFonts w:asciiTheme="majorHAnsi" w:eastAsiaTheme="majorHAnsi" w:hAnsiTheme="majorHAnsi" w:cs="굴림" w:hint="eastAsia"/>
-                <w:color w:val="000000"/>
-              </w:rPr>
-              <w:t xml:space="preserve"> 김석중</w:t>
-            </w:r>
-          </w:p>
-        </w:tc>
-        <w:tc>
-          <w:tcPr>
-            <w:tcW w:w="3418" w:type="dxa"/>
-          </w:tcPr>
-          <w:p>
-            <w:pPr>
-              <w:spacing w:line="384" w:lineRule="auto"/>
-              <w:rPr>
-                <w:rFonts w:asciiTheme="majorHAnsi" w:eastAsiaTheme="majorHAnsi" w:hAnsiTheme="majorHAnsi" w:cs="굴림"/>
-                <w:color w:val="000000"/>
-              </w:rPr>
-            </w:pPr>
-            <w:r>
-              <w:rPr>
-                <w:rFonts w:asciiTheme="majorHAnsi" w:eastAsiaTheme="majorHAnsi" w:hAnsiTheme="majorHAnsi" w:cs="굴림"/>
-                <w:color w:val="000000"/>
-              </w:rPr>
-              <w:t>점검자</w:t>
-            </w:r>
+            <w:proofErr w:type="spellEnd"/>
             <w:r>
               <w:rPr>
                 <w:rFonts w:asciiTheme="majorHAnsi" w:eastAsiaTheme="majorHAnsi" w:hAnsiTheme="majorHAnsi" w:cs="굴림" w:hint="eastAsia"/>
@@ -3413,7 +3126,7 @@
         </w:trPr>
         <w:tc>
           <w:tcPr>
-            <w:tcW w:w="3411" w:type="dxa"/>
+            <w:tcW w:w="5233" w:type="dxa"/>
           </w:tcPr>
           <w:p>
             <w:pPr>
@@ -3469,63 +3182,7 @@
         </w:tc>
         <w:tc>
           <w:tcPr>
-            <w:tcW w:w="3633" w:type="dxa"/>
-          </w:tcPr>
-          <w:p>
-            <w:pPr>
-              <w:spacing w:line="384" w:lineRule="auto"/>
-              <w:rPr>
-                <w:rFonts w:asciiTheme="majorHAnsi" w:eastAsiaTheme="majorHAnsi" w:hAnsiTheme="majorHAnsi" w:cs="굴림"/>
-                <w:color w:val="000000"/>
-              </w:rPr>
-            </w:pPr>
-            <w:r>
-              <w:rPr>
-                <w:rFonts w:asciiTheme="majorHAnsi" w:eastAsiaTheme="majorHAnsi" w:hAnsiTheme="majorHAnsi" w:cs="굴림"/>
-                <w:color w:val="000000"/>
-              </w:rPr>
-              <w:t>일자 202</w:t>
-            </w:r>
-            <w:r>
-              <w:rPr>
-                <w:rFonts w:asciiTheme="majorHAnsi" w:eastAsiaTheme="majorHAnsi" w:hAnsiTheme="majorHAnsi" w:cs="굴림" w:hint="eastAsia"/>
-                <w:color w:val="000000"/>
-              </w:rPr>
-              <w:t>3</w:t>
-            </w:r>
-            <w:r>
-              <w:rPr>
-                <w:rFonts w:asciiTheme="majorHAnsi" w:eastAsiaTheme="majorHAnsi" w:hAnsiTheme="majorHAnsi" w:cs="굴림" w:hint="eastAsia"/>
-                <w:color w:val="000000"/>
-              </w:rPr>
-              <w:t>/</w:t>
-            </w:r>
-            <w:r>
-              <w:rPr>
-                <w:rFonts w:asciiTheme="majorHAnsi" w:eastAsiaTheme="majorHAnsi" w:hAnsiTheme="majorHAnsi" w:cs="굴림"/>
-                <w:color w:val="000000"/>
-              </w:rPr>
-              <w:t>08</w:t>
-            </w:r>
-            <w:r>
-              <w:rPr>
-                <w:rFonts w:asciiTheme="majorHAnsi" w:eastAsiaTheme="majorHAnsi" w:hAnsiTheme="majorHAnsi" w:cs="굴림" w:hint="eastAsia"/>
-                <w:color w:val="000000"/>
-              </w:rPr>
-              <w:t>/</w:t>
-            </w:r>
-            <w:r>
-              <w:rPr>
-                <w:rFonts w:asciiTheme="majorHAnsi" w:eastAsiaTheme="majorHAnsi" w:hAnsiTheme="majorHAnsi" w:cs="굴림"/>
-                <w:color w:val="000000"/>
-              </w:rPr>
-              <w:t>23</w:t>
-            </w:r>
-          </w:p>
-        </w:tc>
-        <w:tc>
-          <w:tcPr>
-            <w:tcW w:w="3418" w:type="dxa"/>
+            <w:tcW w:w="5244" w:type="dxa"/>
           </w:tcPr>
           <w:p>
             <w:pPr>
@@ -3633,6 +3290,13 @@
       <w:pPr>
         <w:rPr>
           <w:rFonts w:asciiTheme="majorHAnsi" w:eastAsiaTheme="majorHAnsi" w:hAnsiTheme="majorHAnsi"/>
+        </w:rPr>
+      </w:pPr>
+    </w:p>
+    <w:p>
+      <w:pPr>
+        <w:rPr>
+          <w:rFonts w:asciiTheme="majorHAnsi" w:eastAsiaTheme="majorHAnsi" w:hAnsiTheme="majorHAnsi" w:hint="eastAsia"/>
         </w:rPr>
       </w:pPr>
     </w:p>
@@ -3757,7 +3421,21 @@
               <w:rPr>
                 <w:rFonts w:hint="eastAsia"/>
               </w:rPr>
-              <w:t>보완 및 소셜로그인 기능 연구</w:t>
+              <w:t xml:space="preserve">보완 및 </w:t>
+            </w:r>
+            <w:proofErr w:type="spellStart"/>
+            <w:r>
+              <w:rPr>
+                <w:rFonts w:hint="eastAsia"/>
+              </w:rPr>
+              <w:t>소셜로그인</w:t>
+            </w:r>
+            <w:proofErr w:type="spellEnd"/>
+            <w:r>
+              <w:rPr>
+                <w:rFonts w:hint="eastAsia"/>
+              </w:rPr>
+              <w:t xml:space="preserve"> 기능 연구</w:t>
             </w:r>
           </w:p>
         </w:tc>
@@ -4069,34 +3747,6 @@
                 <w:rFonts w:asciiTheme="majorHAnsi" w:eastAsiaTheme="majorHAnsi" w:hAnsiTheme="majorHAnsi" w:cs="굴림" w:hint="eastAsia"/>
                 <w:color w:val="000000"/>
               </w:rPr>
-              <w:t>김</w:t>
-            </w:r>
-            <w:r>
-              <w:rPr>
-                <w:rFonts w:asciiTheme="majorHAnsi" w:eastAsiaTheme="majorHAnsi" w:hAnsiTheme="majorHAnsi" w:cs="굴림" w:hint="eastAsia"/>
-                <w:color w:val="000000"/>
-              </w:rPr>
-              <w:t>석중</w:t>
-            </w:r>
-            <w:r>
-              <w:rPr>
-                <w:rFonts w:asciiTheme="majorHAnsi" w:eastAsiaTheme="majorHAnsi" w:hAnsiTheme="majorHAnsi" w:cs="굴림" w:hint="eastAsia"/>
-                <w:color w:val="000000"/>
-              </w:rPr>
-              <w:t xml:space="preserve"> /</w:t>
-            </w:r>
-            <w:r>
-              <w:rPr>
-                <w:rFonts w:asciiTheme="majorHAnsi" w:eastAsiaTheme="majorHAnsi" w:hAnsiTheme="majorHAnsi" w:cs="굴림"/>
-                <w:color w:val="000000"/>
-              </w:rPr>
-              <w:t xml:space="preserve"> </w:t>
-            </w:r>
-            <w:r>
-              <w:rPr>
-                <w:rFonts w:asciiTheme="majorHAnsi" w:eastAsiaTheme="majorHAnsi" w:hAnsiTheme="majorHAnsi" w:cs="굴림" w:hint="eastAsia"/>
-                <w:color w:val="000000"/>
-              </w:rPr>
               <w:t>김연주</w:t>
             </w:r>
             <w:r>
@@ -4209,7 +3859,21 @@
               <w:rPr>
                 <w:rFonts w:hint="eastAsia"/>
               </w:rPr>
-              <w:t>디자인 보완 및 소셜로그인 기능 연구</w:t>
+              <w:t xml:space="preserve">디자인 보완 및 </w:t>
+            </w:r>
+            <w:proofErr w:type="spellStart"/>
+            <w:r>
+              <w:rPr>
+                <w:rFonts w:hint="eastAsia"/>
+              </w:rPr>
+              <w:t>소셜로그인</w:t>
+            </w:r>
+            <w:proofErr w:type="spellEnd"/>
+            <w:r>
+              <w:rPr>
+                <w:rFonts w:hint="eastAsia"/>
+              </w:rPr>
+              <w:t xml:space="preserve"> 기능 연구</w:t>
             </w:r>
           </w:p>
           <w:p>
@@ -4236,6 +3900,27 @@
               <w:t xml:space="preserve"> 페이지 디자인 보완 및 네이버로그인 코드 작성</w:t>
             </w:r>
             <w:r>
+              <w:rPr>
+                <w:rFonts w:hint="eastAsia"/>
+              </w:rPr>
+              <w:t>,</w:t>
+            </w:r>
+            <w:r>
+              <w:t xml:space="preserve"> </w:t>
+            </w:r>
+          </w:p>
+          <w:p>
+            <w:pPr>
+              <w:spacing w:beforeAutospacing="1" w:after="100" w:afterAutospacing="1" w:line="240" w:lineRule="auto"/>
+              <w:ind w:left="720"/>
+            </w:pPr>
+            <w:r>
+              <w:rPr>
+                <w:rFonts w:hint="eastAsia"/>
+              </w:rPr>
+              <w:t>데이터베이스 연결 연구</w:t>
+            </w:r>
+            <w:r>
               <w:t xml:space="preserve"> – </w:t>
             </w:r>
             <w:r>
@@ -4252,6 +3937,9 @@
                 <w:numId w:val="31"/>
               </w:numPr>
               <w:spacing w:beforeAutospacing="1" w:after="100" w:afterAutospacing="1" w:line="240" w:lineRule="auto"/>
+              <w:rPr>
+                <w:rFonts w:asciiTheme="majorHAnsi" w:eastAsiaTheme="majorHAnsi" w:hAnsiTheme="majorHAnsi" w:cs="굴림"/>
+              </w:rPr>
             </w:pPr>
             <w:r>
               <w:rPr>
@@ -4268,39 +3956,6 @@
               </w:rPr>
               <w:t>김연주</w:t>
             </w:r>
-          </w:p>
-          <w:p>
-            <w:pPr>
-              <w:numPr>
-                <w:ilvl w:val="0"/>
-                <w:numId w:val="31"/>
-              </w:numPr>
-              <w:spacing w:beforeAutospacing="1" w:after="100" w:afterAutospacing="1" w:line="240" w:lineRule="auto"/>
-            </w:pPr>
-            <w:r>
-              <w:rPr>
-                <w:rFonts w:hint="eastAsia"/>
-              </w:rPr>
-              <w:t>카카오로그인 카카오로그인 코드 점검 및 데이터베이스 연결 연구</w:t>
-            </w:r>
-            <w:r>
-              <w:t xml:space="preserve"> – </w:t>
-            </w:r>
-            <w:r>
-              <w:rPr>
-                <w:rFonts w:hint="eastAsia"/>
-              </w:rPr>
-              <w:t>김석중</w:t>
-            </w:r>
-          </w:p>
-          <w:p>
-            <w:pPr>
-              <w:spacing w:beforeAutospacing="1" w:after="100" w:afterAutospacing="1" w:line="240" w:lineRule="auto"/>
-              <w:ind w:left="720"/>
-              <w:rPr>
-                <w:rFonts w:asciiTheme="majorHAnsi" w:eastAsiaTheme="majorHAnsi" w:hAnsiTheme="majorHAnsi" w:cs="굴림"/>
-              </w:rPr>
-            </w:pPr>
           </w:p>
         </w:tc>
       </w:tr>
@@ -4391,14 +4046,13 @@
         <w:tblStyle w:val="a4"/>
         <w:tblpPr w:leftFromText="142" w:rightFromText="142" w:vertAnchor="text" w:tblpY="325"/>
         <w:tblOverlap w:val="never"/>
-        <w:tblW w:w="10462" w:type="dxa"/>
+        <w:tblW w:w="10507" w:type="dxa"/>
         <w:tblLayout w:type="fixed"/>
         <w:tblLook w:val="04A0" w:firstRow="1" w:lastRow="0" w:firstColumn="1" w:lastColumn="0" w:noHBand="0" w:noVBand="1"/>
       </w:tblPr>
       <w:tblGrid>
-        <w:gridCol w:w="3411"/>
-        <w:gridCol w:w="3633"/>
-        <w:gridCol w:w="3418"/>
+        <w:gridCol w:w="5248"/>
+        <w:gridCol w:w="5259"/>
       </w:tblGrid>
       <w:tr>
         <w:trPr>
@@ -4406,7 +4060,7 @@
         </w:trPr>
         <w:tc>
           <w:tcPr>
-            <w:tcW w:w="3411" w:type="dxa"/>
+            <w:tcW w:w="5248" w:type="dxa"/>
           </w:tcPr>
           <w:p>
             <w:pPr>
@@ -4434,7 +4088,7 @@
         </w:tc>
         <w:tc>
           <w:tcPr>
-            <w:tcW w:w="3633" w:type="dxa"/>
+            <w:tcW w:w="5259" w:type="dxa"/>
           </w:tcPr>
           <w:p>
             <w:pPr>
@@ -4444,6 +4098,7 @@
                 <w:color w:val="000000"/>
               </w:rPr>
             </w:pPr>
+            <w:proofErr w:type="spellStart"/>
             <w:r>
               <w:rPr>
                 <w:rFonts w:asciiTheme="majorHAnsi" w:eastAsiaTheme="majorHAnsi" w:hAnsiTheme="majorHAnsi" w:cs="굴림"/>
@@ -4451,34 +4106,7 @@
               </w:rPr>
               <w:t>점검자</w:t>
             </w:r>
-            <w:r>
-              <w:rPr>
-                <w:rFonts w:asciiTheme="majorHAnsi" w:eastAsiaTheme="majorHAnsi" w:hAnsiTheme="majorHAnsi" w:cs="굴림" w:hint="eastAsia"/>
-                <w:color w:val="000000"/>
-              </w:rPr>
-              <w:t xml:space="preserve"> 김석중</w:t>
-            </w:r>
-          </w:p>
-        </w:tc>
-        <w:tc>
-          <w:tcPr>
-            <w:tcW w:w="3418" w:type="dxa"/>
-          </w:tcPr>
-          <w:p>
-            <w:pPr>
-              <w:spacing w:line="384" w:lineRule="auto"/>
-              <w:rPr>
-                <w:rFonts w:asciiTheme="majorHAnsi" w:eastAsiaTheme="majorHAnsi" w:hAnsiTheme="majorHAnsi" w:cs="굴림"/>
-                <w:color w:val="000000"/>
-              </w:rPr>
-            </w:pPr>
-            <w:r>
-              <w:rPr>
-                <w:rFonts w:asciiTheme="majorHAnsi" w:eastAsiaTheme="majorHAnsi" w:hAnsiTheme="majorHAnsi" w:cs="굴림"/>
-                <w:color w:val="000000"/>
-              </w:rPr>
-              <w:t>점검자</w:t>
-            </w:r>
+            <w:proofErr w:type="spellEnd"/>
             <w:r>
               <w:rPr>
                 <w:rFonts w:asciiTheme="majorHAnsi" w:eastAsiaTheme="majorHAnsi" w:hAnsiTheme="majorHAnsi" w:cs="굴림" w:hint="eastAsia"/>
@@ -4495,7 +4123,7 @@
         </w:trPr>
         <w:tc>
           <w:tcPr>
-            <w:tcW w:w="3411" w:type="dxa"/>
+            <w:tcW w:w="5248" w:type="dxa"/>
           </w:tcPr>
           <w:p>
             <w:pPr>
@@ -4551,63 +4179,7 @@
         </w:tc>
         <w:tc>
           <w:tcPr>
-            <w:tcW w:w="3633" w:type="dxa"/>
-          </w:tcPr>
-          <w:p>
-            <w:pPr>
-              <w:spacing w:line="384" w:lineRule="auto"/>
-              <w:rPr>
-                <w:rFonts w:asciiTheme="majorHAnsi" w:eastAsiaTheme="majorHAnsi" w:hAnsiTheme="majorHAnsi" w:cs="굴림"/>
-                <w:color w:val="000000"/>
-              </w:rPr>
-            </w:pPr>
-            <w:r>
-              <w:rPr>
-                <w:rFonts w:asciiTheme="majorHAnsi" w:eastAsiaTheme="majorHAnsi" w:hAnsiTheme="majorHAnsi" w:cs="굴림"/>
-                <w:color w:val="000000"/>
-              </w:rPr>
-              <w:t>일자 202</w:t>
-            </w:r>
-            <w:r>
-              <w:rPr>
-                <w:rFonts w:asciiTheme="majorHAnsi" w:eastAsiaTheme="majorHAnsi" w:hAnsiTheme="majorHAnsi" w:cs="굴림" w:hint="eastAsia"/>
-                <w:color w:val="000000"/>
-              </w:rPr>
-              <w:t>3</w:t>
-            </w:r>
-            <w:r>
-              <w:rPr>
-                <w:rFonts w:asciiTheme="majorHAnsi" w:eastAsiaTheme="majorHAnsi" w:hAnsiTheme="majorHAnsi" w:cs="굴림" w:hint="eastAsia"/>
-                <w:color w:val="000000"/>
-              </w:rPr>
-              <w:t>/</w:t>
-            </w:r>
-            <w:r>
-              <w:rPr>
-                <w:rFonts w:asciiTheme="majorHAnsi" w:eastAsiaTheme="majorHAnsi" w:hAnsiTheme="majorHAnsi" w:cs="굴림"/>
-                <w:color w:val="000000"/>
-              </w:rPr>
-              <w:t>08</w:t>
-            </w:r>
-            <w:r>
-              <w:rPr>
-                <w:rFonts w:asciiTheme="majorHAnsi" w:eastAsiaTheme="majorHAnsi" w:hAnsiTheme="majorHAnsi" w:cs="굴림" w:hint="eastAsia"/>
-                <w:color w:val="000000"/>
-              </w:rPr>
-              <w:t>/</w:t>
-            </w:r>
-            <w:r>
-              <w:rPr>
-                <w:rFonts w:asciiTheme="majorHAnsi" w:eastAsiaTheme="majorHAnsi" w:hAnsiTheme="majorHAnsi" w:cs="굴림"/>
-                <w:color w:val="000000"/>
-              </w:rPr>
-              <w:t>24</w:t>
-            </w:r>
-          </w:p>
-        </w:tc>
-        <w:tc>
-          <w:tcPr>
-            <w:tcW w:w="3418" w:type="dxa"/>
+            <w:tcW w:w="5259" w:type="dxa"/>
           </w:tcPr>
           <w:p>
             <w:pPr>
@@ -4823,11 +4395,19 @@
             <w:r>
               <w:t>:</w:t>
             </w:r>
+            <w:proofErr w:type="spellStart"/>
             <w:r>
               <w:rPr>
                 <w:rFonts w:hint="eastAsia"/>
               </w:rPr>
-              <w:t>소셜로그인 기능 구현</w:t>
+              <w:t>소셜로그인</w:t>
+            </w:r>
+            <w:proofErr w:type="spellEnd"/>
+            <w:r>
+              <w:rPr>
+                <w:rFonts w:hint="eastAsia"/>
+              </w:rPr>
+              <w:t xml:space="preserve"> 기능 구현</w:t>
             </w:r>
           </w:p>
         </w:tc>
@@ -5139,34 +4719,6 @@
                 <w:rFonts w:asciiTheme="majorHAnsi" w:eastAsiaTheme="majorHAnsi" w:hAnsiTheme="majorHAnsi" w:cs="굴림" w:hint="eastAsia"/>
                 <w:color w:val="000000"/>
               </w:rPr>
-              <w:t>김</w:t>
-            </w:r>
-            <w:r>
-              <w:rPr>
-                <w:rFonts w:asciiTheme="majorHAnsi" w:eastAsiaTheme="majorHAnsi" w:hAnsiTheme="majorHAnsi" w:cs="굴림" w:hint="eastAsia"/>
-                <w:color w:val="000000"/>
-              </w:rPr>
-              <w:t>석중</w:t>
-            </w:r>
-            <w:r>
-              <w:rPr>
-                <w:rFonts w:asciiTheme="majorHAnsi" w:eastAsiaTheme="majorHAnsi" w:hAnsiTheme="majorHAnsi" w:cs="굴림" w:hint="eastAsia"/>
-                <w:color w:val="000000"/>
-              </w:rPr>
-              <w:t xml:space="preserve"> /</w:t>
-            </w:r>
-            <w:r>
-              <w:rPr>
-                <w:rFonts w:asciiTheme="majorHAnsi" w:eastAsiaTheme="majorHAnsi" w:hAnsiTheme="majorHAnsi" w:cs="굴림"/>
-                <w:color w:val="000000"/>
-              </w:rPr>
-              <w:t xml:space="preserve"> </w:t>
-            </w:r>
-            <w:r>
-              <w:rPr>
-                <w:rFonts w:asciiTheme="majorHAnsi" w:eastAsiaTheme="majorHAnsi" w:hAnsiTheme="majorHAnsi" w:cs="굴림" w:hint="eastAsia"/>
-                <w:color w:val="000000"/>
-              </w:rPr>
               <w:t>김연주</w:t>
             </w:r>
             <w:r>
@@ -5254,11 +4806,19 @@
             <w:pPr>
               <w:ind w:firstLine="400"/>
             </w:pPr>
+            <w:proofErr w:type="spellStart"/>
             <w:r>
               <w:rPr>
                 <w:rFonts w:hint="eastAsia"/>
               </w:rPr>
-              <w:t xml:space="preserve">소셜로그인 기능 구현 및 중간발표 </w:t>
+              <w:t>소셜로그인</w:t>
+            </w:r>
+            <w:proofErr w:type="spellEnd"/>
+            <w:r>
+              <w:rPr>
+                <w:rFonts w:hint="eastAsia"/>
+              </w:rPr>
+              <w:t xml:space="preserve"> 기능 구현 및 중간발표 </w:t>
             </w:r>
           </w:p>
           <w:p>
@@ -5292,6 +4852,9 @@
                 <w:numId w:val="31"/>
               </w:numPr>
               <w:spacing w:beforeAutospacing="1" w:after="100" w:afterAutospacing="1" w:line="240" w:lineRule="auto"/>
+              <w:rPr>
+                <w:rFonts w:asciiTheme="majorHAnsi" w:eastAsiaTheme="majorHAnsi" w:hAnsiTheme="majorHAnsi" w:cs="굴림"/>
+              </w:rPr>
             </w:pPr>
             <w:r>
               <w:rPr>
@@ -5317,39 +4880,6 @@
               </w:rPr>
               <w:t>김연주</w:t>
             </w:r>
-          </w:p>
-          <w:p>
-            <w:pPr>
-              <w:numPr>
-                <w:ilvl w:val="0"/>
-                <w:numId w:val="31"/>
-              </w:numPr>
-              <w:spacing w:beforeAutospacing="1" w:after="100" w:afterAutospacing="1" w:line="240" w:lineRule="auto"/>
-            </w:pPr>
-            <w:r>
-              <w:rPr>
-                <w:rFonts w:hint="eastAsia"/>
-              </w:rPr>
-              <w:t>카카오로그인 카카오로그인 코드 점검 및 중간발표</w:t>
-            </w:r>
-            <w:r>
-              <w:t xml:space="preserve">– </w:t>
-            </w:r>
-            <w:r>
-              <w:rPr>
-                <w:rFonts w:hint="eastAsia"/>
-              </w:rPr>
-              <w:t>김석중</w:t>
-            </w:r>
-          </w:p>
-          <w:p>
-            <w:pPr>
-              <w:spacing w:beforeAutospacing="1" w:after="100" w:afterAutospacing="1" w:line="240" w:lineRule="auto"/>
-              <w:ind w:left="720"/>
-              <w:rPr>
-                <w:rFonts w:asciiTheme="majorHAnsi" w:eastAsiaTheme="majorHAnsi" w:hAnsiTheme="majorHAnsi" w:cs="굴림"/>
-              </w:rPr>
-            </w:pPr>
           </w:p>
         </w:tc>
       </w:tr>
@@ -5440,14 +4970,13 @@
         <w:tblStyle w:val="a4"/>
         <w:tblpPr w:leftFromText="142" w:rightFromText="142" w:vertAnchor="text" w:tblpY="325"/>
         <w:tblOverlap w:val="never"/>
-        <w:tblW w:w="10462" w:type="dxa"/>
+        <w:tblW w:w="10507" w:type="dxa"/>
         <w:tblLayout w:type="fixed"/>
         <w:tblLook w:val="04A0" w:firstRow="1" w:lastRow="0" w:firstColumn="1" w:lastColumn="0" w:noHBand="0" w:noVBand="1"/>
       </w:tblPr>
       <w:tblGrid>
-        <w:gridCol w:w="3411"/>
-        <w:gridCol w:w="3633"/>
-        <w:gridCol w:w="3418"/>
+        <w:gridCol w:w="5248"/>
+        <w:gridCol w:w="5259"/>
       </w:tblGrid>
       <w:tr>
         <w:trPr>
@@ -5455,7 +4984,7 @@
         </w:trPr>
         <w:tc>
           <w:tcPr>
-            <w:tcW w:w="3411" w:type="dxa"/>
+            <w:tcW w:w="5248" w:type="dxa"/>
           </w:tcPr>
           <w:p>
             <w:pPr>
@@ -5483,7 +5012,7 @@
         </w:tc>
         <w:tc>
           <w:tcPr>
-            <w:tcW w:w="3633" w:type="dxa"/>
+            <w:tcW w:w="5259" w:type="dxa"/>
           </w:tcPr>
           <w:p>
             <w:pPr>
@@ -5493,6 +5022,7 @@
                 <w:color w:val="000000"/>
               </w:rPr>
             </w:pPr>
+            <w:proofErr w:type="spellStart"/>
             <w:r>
               <w:rPr>
                 <w:rFonts w:asciiTheme="majorHAnsi" w:eastAsiaTheme="majorHAnsi" w:hAnsiTheme="majorHAnsi" w:cs="굴림"/>
@@ -5500,34 +5030,7 @@
               </w:rPr>
               <w:t>점검자</w:t>
             </w:r>
-            <w:r>
-              <w:rPr>
-                <w:rFonts w:asciiTheme="majorHAnsi" w:eastAsiaTheme="majorHAnsi" w:hAnsiTheme="majorHAnsi" w:cs="굴림" w:hint="eastAsia"/>
-                <w:color w:val="000000"/>
-              </w:rPr>
-              <w:t xml:space="preserve"> 김석중</w:t>
-            </w:r>
-          </w:p>
-        </w:tc>
-        <w:tc>
-          <w:tcPr>
-            <w:tcW w:w="3418" w:type="dxa"/>
-          </w:tcPr>
-          <w:p>
-            <w:pPr>
-              <w:spacing w:line="384" w:lineRule="auto"/>
-              <w:rPr>
-                <w:rFonts w:asciiTheme="majorHAnsi" w:eastAsiaTheme="majorHAnsi" w:hAnsiTheme="majorHAnsi" w:cs="굴림"/>
-                <w:color w:val="000000"/>
-              </w:rPr>
-            </w:pPr>
-            <w:r>
-              <w:rPr>
-                <w:rFonts w:asciiTheme="majorHAnsi" w:eastAsiaTheme="majorHAnsi" w:hAnsiTheme="majorHAnsi" w:cs="굴림"/>
-                <w:color w:val="000000"/>
-              </w:rPr>
-              <w:t>점검자</w:t>
-            </w:r>
+            <w:proofErr w:type="spellEnd"/>
             <w:r>
               <w:rPr>
                 <w:rFonts w:asciiTheme="majorHAnsi" w:eastAsiaTheme="majorHAnsi" w:hAnsiTheme="majorHAnsi" w:cs="굴림" w:hint="eastAsia"/>
@@ -5544,7 +5047,7 @@
         </w:trPr>
         <w:tc>
           <w:tcPr>
-            <w:tcW w:w="3411" w:type="dxa"/>
+            <w:tcW w:w="5248" w:type="dxa"/>
           </w:tcPr>
           <w:p>
             <w:pPr>
@@ -5600,63 +5103,7 @@
         </w:tc>
         <w:tc>
           <w:tcPr>
-            <w:tcW w:w="3633" w:type="dxa"/>
-          </w:tcPr>
-          <w:p>
-            <w:pPr>
-              <w:spacing w:line="384" w:lineRule="auto"/>
-              <w:rPr>
-                <w:rFonts w:asciiTheme="majorHAnsi" w:eastAsiaTheme="majorHAnsi" w:hAnsiTheme="majorHAnsi" w:cs="굴림"/>
-                <w:color w:val="000000"/>
-              </w:rPr>
-            </w:pPr>
-            <w:r>
-              <w:rPr>
-                <w:rFonts w:asciiTheme="majorHAnsi" w:eastAsiaTheme="majorHAnsi" w:hAnsiTheme="majorHAnsi" w:cs="굴림"/>
-                <w:color w:val="000000"/>
-              </w:rPr>
-              <w:t>일자 202</w:t>
-            </w:r>
-            <w:r>
-              <w:rPr>
-                <w:rFonts w:asciiTheme="majorHAnsi" w:eastAsiaTheme="majorHAnsi" w:hAnsiTheme="majorHAnsi" w:cs="굴림" w:hint="eastAsia"/>
-                <w:color w:val="000000"/>
-              </w:rPr>
-              <w:t>3</w:t>
-            </w:r>
-            <w:r>
-              <w:rPr>
-                <w:rFonts w:asciiTheme="majorHAnsi" w:eastAsiaTheme="majorHAnsi" w:hAnsiTheme="majorHAnsi" w:cs="굴림" w:hint="eastAsia"/>
-                <w:color w:val="000000"/>
-              </w:rPr>
-              <w:t>/</w:t>
-            </w:r>
-            <w:r>
-              <w:rPr>
-                <w:rFonts w:asciiTheme="majorHAnsi" w:eastAsiaTheme="majorHAnsi" w:hAnsiTheme="majorHAnsi" w:cs="굴림"/>
-                <w:color w:val="000000"/>
-              </w:rPr>
-              <w:t>08</w:t>
-            </w:r>
-            <w:r>
-              <w:rPr>
-                <w:rFonts w:asciiTheme="majorHAnsi" w:eastAsiaTheme="majorHAnsi" w:hAnsiTheme="majorHAnsi" w:cs="굴림" w:hint="eastAsia"/>
-                <w:color w:val="000000"/>
-              </w:rPr>
-              <w:t>/</w:t>
-            </w:r>
-            <w:r>
-              <w:rPr>
-                <w:rFonts w:asciiTheme="majorHAnsi" w:eastAsiaTheme="majorHAnsi" w:hAnsiTheme="majorHAnsi" w:cs="굴림"/>
-                <w:color w:val="000000"/>
-              </w:rPr>
-              <w:t>25</w:t>
-            </w:r>
-          </w:p>
-        </w:tc>
-        <w:tc>
-          <w:tcPr>
-            <w:tcW w:w="3418" w:type="dxa"/>
+            <w:tcW w:w="5259" w:type="dxa"/>
           </w:tcPr>
           <w:p>
             <w:pPr>
@@ -5722,7 +5169,7 @@
     <w:p>
       <w:pPr>
         <w:rPr>
-          <w:rFonts w:asciiTheme="majorHAnsi" w:eastAsiaTheme="majorHAnsi" w:hAnsiTheme="majorHAnsi"/>
+          <w:rFonts w:asciiTheme="majorHAnsi" w:eastAsiaTheme="majorHAnsi" w:hAnsiTheme="majorHAnsi" w:hint="eastAsia"/>
         </w:rPr>
       </w:pPr>
     </w:p>
@@ -5785,7 +5232,14 @@
     <w:p>
       <w:pPr>
         <w:rPr>
-          <w:rFonts w:asciiTheme="majorHAnsi" w:eastAsiaTheme="majorHAnsi" w:hAnsiTheme="majorHAnsi" w:hint="eastAsia"/>
+          <w:rFonts w:asciiTheme="majorHAnsi" w:eastAsiaTheme="majorHAnsi" w:hAnsiTheme="majorHAnsi"/>
+        </w:rPr>
+      </w:pPr>
+    </w:p>
+    <w:p>
+      <w:pPr>
+        <w:rPr>
+          <w:rFonts w:asciiTheme="majorHAnsi" w:eastAsiaTheme="majorHAnsi" w:hAnsiTheme="majorHAnsi"/>
         </w:rPr>
       </w:pPr>
     </w:p>
@@ -5872,11 +5326,19 @@
             <w:r>
               <w:t>:</w:t>
             </w:r>
+            <w:proofErr w:type="spellStart"/>
             <w:r>
               <w:rPr>
                 <w:rFonts w:hint="eastAsia"/>
               </w:rPr>
-              <w:t>소셜로그인 기능 구현</w:t>
+              <w:t>소셜로그인</w:t>
+            </w:r>
+            <w:proofErr w:type="spellEnd"/>
+            <w:r>
+              <w:rPr>
+                <w:rFonts w:hint="eastAsia"/>
+              </w:rPr>
+              <w:t xml:space="preserve"> 기능 구현</w:t>
             </w:r>
           </w:p>
         </w:tc>
@@ -5912,8 +5374,6 @@
             <w:r>
               <w:t>6</w:t>
             </w:r>
-            <w:bookmarkStart w:id="0" w:name="_GoBack"/>
-            <w:bookmarkEnd w:id="0"/>
           </w:p>
         </w:tc>
       </w:tr>
@@ -6106,35 +5566,14 @@
                 <w:rFonts w:asciiTheme="majorHAnsi" w:eastAsiaTheme="majorHAnsi" w:hAnsiTheme="majorHAnsi" w:cs="굴림"/>
                 <w:color w:val="000000"/>
               </w:rPr>
-              <w:t>2</w:t>
-            </w:r>
-            <w:r>
-              <w:rPr>
-                <w:rFonts w:asciiTheme="majorHAnsi" w:eastAsiaTheme="majorHAnsi" w:hAnsiTheme="majorHAnsi" w:cs="굴림"/>
-                <w:color w:val="000000"/>
-              </w:rPr>
-              <w:t>8</w:t>
+              <w:t>28</w:t>
             </w:r>
             <w:r>
               <w:rPr>
                 <w:rFonts w:asciiTheme="majorHAnsi" w:eastAsiaTheme="majorHAnsi" w:hAnsiTheme="majorHAnsi" w:cs="굴림" w:hint="eastAsia"/>
                 <w:color w:val="000000"/>
               </w:rPr>
-              <w:t>(</w:t>
-            </w:r>
-            <w:r>
-              <w:rPr>
-                <w:rFonts w:asciiTheme="majorHAnsi" w:eastAsiaTheme="majorHAnsi" w:hAnsiTheme="majorHAnsi" w:cs="굴림" w:hint="eastAsia"/>
-                <w:color w:val="000000"/>
-              </w:rPr>
-              <w:t>월</w:t>
-            </w:r>
-            <w:r>
-              <w:rPr>
-                <w:rFonts w:asciiTheme="majorHAnsi" w:eastAsiaTheme="majorHAnsi" w:hAnsiTheme="majorHAnsi" w:cs="굴림" w:hint="eastAsia"/>
-                <w:color w:val="000000"/>
-              </w:rPr>
-              <w:t>)</w:t>
+              <w:t>(월)</w:t>
             </w:r>
           </w:p>
         </w:tc>
@@ -6211,34 +5650,6 @@
                 <w:rFonts w:asciiTheme="majorHAnsi" w:eastAsiaTheme="majorHAnsi" w:hAnsiTheme="majorHAnsi" w:cs="굴림" w:hint="eastAsia"/>
                 <w:color w:val="000000"/>
               </w:rPr>
-              <w:t>김</w:t>
-            </w:r>
-            <w:r>
-              <w:rPr>
-                <w:rFonts w:asciiTheme="majorHAnsi" w:eastAsiaTheme="majorHAnsi" w:hAnsiTheme="majorHAnsi" w:cs="굴림" w:hint="eastAsia"/>
-                <w:color w:val="000000"/>
-              </w:rPr>
-              <w:t>석중</w:t>
-            </w:r>
-            <w:r>
-              <w:rPr>
-                <w:rFonts w:asciiTheme="majorHAnsi" w:eastAsiaTheme="majorHAnsi" w:hAnsiTheme="majorHAnsi" w:cs="굴림" w:hint="eastAsia"/>
-                <w:color w:val="000000"/>
-              </w:rPr>
-              <w:t xml:space="preserve"> /</w:t>
-            </w:r>
-            <w:r>
-              <w:rPr>
-                <w:rFonts w:asciiTheme="majorHAnsi" w:eastAsiaTheme="majorHAnsi" w:hAnsiTheme="majorHAnsi" w:cs="굴림"/>
-                <w:color w:val="000000"/>
-              </w:rPr>
-              <w:t xml:space="preserve"> </w:t>
-            </w:r>
-            <w:r>
-              <w:rPr>
-                <w:rFonts w:asciiTheme="majorHAnsi" w:eastAsiaTheme="majorHAnsi" w:hAnsiTheme="majorHAnsi" w:cs="굴림" w:hint="eastAsia"/>
-                <w:color w:val="000000"/>
-              </w:rPr>
               <w:t>김연주</w:t>
             </w:r>
             <w:r>
@@ -6326,23 +5737,19 @@
             <w:pPr>
               <w:ind w:firstLine="400"/>
             </w:pPr>
+            <w:proofErr w:type="spellStart"/>
             <w:r>
               <w:rPr>
                 <w:rFonts w:hint="eastAsia"/>
               </w:rPr>
-              <w:t xml:space="preserve">소셜로그인 기능 구현 </w:t>
-            </w:r>
+              <w:t>소셜로그인</w:t>
+            </w:r>
+            <w:proofErr w:type="spellEnd"/>
             <w:r>
               <w:rPr>
                 <w:rFonts w:hint="eastAsia"/>
               </w:rPr>
-              <w:t>정리</w:t>
-            </w:r>
-            <w:r>
-              <w:rPr>
-                <w:rFonts w:hint="eastAsia"/>
-              </w:rPr>
-              <w:t xml:space="preserve"> </w:t>
+              <w:t xml:space="preserve"> 기능 구현 정리 </w:t>
             </w:r>
           </w:p>
           <w:p>
@@ -6376,6 +5783,9 @@
                 <w:numId w:val="31"/>
               </w:numPr>
               <w:spacing w:beforeAutospacing="1" w:after="100" w:afterAutospacing="1" w:line="240" w:lineRule="auto"/>
+              <w:rPr>
+                <w:rFonts w:asciiTheme="majorHAnsi" w:eastAsiaTheme="majorHAnsi" w:hAnsiTheme="majorHAnsi" w:cs="굴림"/>
+              </w:rPr>
             </w:pPr>
             <w:r>
               <w:rPr>
@@ -6401,39 +5811,6 @@
               </w:rPr>
               <w:t>김연주</w:t>
             </w:r>
-          </w:p>
-          <w:p>
-            <w:pPr>
-              <w:numPr>
-                <w:ilvl w:val="0"/>
-                <w:numId w:val="31"/>
-              </w:numPr>
-              <w:spacing w:beforeAutospacing="1" w:after="100" w:afterAutospacing="1" w:line="240" w:lineRule="auto"/>
-            </w:pPr>
-            <w:r>
-              <w:rPr>
-                <w:rFonts w:hint="eastAsia"/>
-              </w:rPr>
-              <w:t>카카오로그인 카카오로그인 코드 점검 및 중간발표</w:t>
-            </w:r>
-            <w:r>
-              <w:t xml:space="preserve">– </w:t>
-            </w:r>
-            <w:r>
-              <w:rPr>
-                <w:rFonts w:hint="eastAsia"/>
-              </w:rPr>
-              <w:t>김석중</w:t>
-            </w:r>
-          </w:p>
-          <w:p>
-            <w:pPr>
-              <w:spacing w:beforeAutospacing="1" w:after="100" w:afterAutospacing="1" w:line="240" w:lineRule="auto"/>
-              <w:ind w:left="720"/>
-              <w:rPr>
-                <w:rFonts w:asciiTheme="majorHAnsi" w:eastAsiaTheme="majorHAnsi" w:hAnsiTheme="majorHAnsi" w:cs="굴림"/>
-              </w:rPr>
-            </w:pPr>
           </w:p>
         </w:tc>
       </w:tr>
@@ -6513,7 +5890,21 @@
                 <w:rFonts w:asciiTheme="majorHAnsi" w:eastAsiaTheme="majorHAnsi" w:hAnsiTheme="majorHAnsi" w:cs="굴림" w:hint="eastAsia"/>
                 <w:color w:val="000000"/>
               </w:rPr>
-              <w:t xml:space="preserve">네이버,카카오,구글 소셜 기능 구현 </w:t>
+              <w:t>네이버,</w:t>
+            </w:r>
+            <w:r>
+              <w:rPr>
+                <w:rFonts w:asciiTheme="majorHAnsi" w:eastAsiaTheme="majorHAnsi" w:hAnsiTheme="majorHAnsi" w:cs="굴림" w:hint="eastAsia"/>
+                <w:color w:val="000000"/>
+              </w:rPr>
+              <w:t xml:space="preserve"> </w:t>
+            </w:r>
+            <w:r>
+              <w:rPr>
+                <w:rFonts w:asciiTheme="majorHAnsi" w:eastAsiaTheme="majorHAnsi" w:hAnsiTheme="majorHAnsi" w:cs="굴림" w:hint="eastAsia"/>
+                <w:color w:val="000000"/>
+              </w:rPr>
+              <w:t xml:space="preserve">구글 소셜 기능 구현 </w:t>
             </w:r>
           </w:p>
         </w:tc>
@@ -6524,14 +5915,13 @@
         <w:tblStyle w:val="a4"/>
         <w:tblpPr w:leftFromText="142" w:rightFromText="142" w:vertAnchor="text" w:tblpY="325"/>
         <w:tblOverlap w:val="never"/>
-        <w:tblW w:w="10462" w:type="dxa"/>
+        <w:tblW w:w="10491" w:type="dxa"/>
         <w:tblLayout w:type="fixed"/>
         <w:tblLook w:val="04A0" w:firstRow="1" w:lastRow="0" w:firstColumn="1" w:lastColumn="0" w:noHBand="0" w:noVBand="1"/>
       </w:tblPr>
       <w:tblGrid>
-        <w:gridCol w:w="3411"/>
-        <w:gridCol w:w="3633"/>
-        <w:gridCol w:w="3418"/>
+        <w:gridCol w:w="5240"/>
+        <w:gridCol w:w="5251"/>
       </w:tblGrid>
       <w:tr>
         <w:trPr>
@@ -6539,7 +5929,7 @@
         </w:trPr>
         <w:tc>
           <w:tcPr>
-            <w:tcW w:w="3411" w:type="dxa"/>
+            <w:tcW w:w="5240" w:type="dxa"/>
           </w:tcPr>
           <w:p>
             <w:pPr>
@@ -6567,7 +5957,7 @@
         </w:tc>
         <w:tc>
           <w:tcPr>
-            <w:tcW w:w="3633" w:type="dxa"/>
+            <w:tcW w:w="5251" w:type="dxa"/>
           </w:tcPr>
           <w:p>
             <w:pPr>
@@ -6577,6 +5967,7 @@
                 <w:color w:val="000000"/>
               </w:rPr>
             </w:pPr>
+            <w:proofErr w:type="spellStart"/>
             <w:r>
               <w:rPr>
                 <w:rFonts w:asciiTheme="majorHAnsi" w:eastAsiaTheme="majorHAnsi" w:hAnsiTheme="majorHAnsi" w:cs="굴림"/>
@@ -6584,34 +5975,7 @@
               </w:rPr>
               <w:t>점검자</w:t>
             </w:r>
-            <w:r>
-              <w:rPr>
-                <w:rFonts w:asciiTheme="majorHAnsi" w:eastAsiaTheme="majorHAnsi" w:hAnsiTheme="majorHAnsi" w:cs="굴림" w:hint="eastAsia"/>
-                <w:color w:val="000000"/>
-              </w:rPr>
-              <w:t xml:space="preserve"> 김석중</w:t>
-            </w:r>
-          </w:p>
-        </w:tc>
-        <w:tc>
-          <w:tcPr>
-            <w:tcW w:w="3418" w:type="dxa"/>
-          </w:tcPr>
-          <w:p>
-            <w:pPr>
-              <w:spacing w:line="384" w:lineRule="auto"/>
-              <w:rPr>
-                <w:rFonts w:asciiTheme="majorHAnsi" w:eastAsiaTheme="majorHAnsi" w:hAnsiTheme="majorHAnsi" w:cs="굴림"/>
-                <w:color w:val="000000"/>
-              </w:rPr>
-            </w:pPr>
-            <w:r>
-              <w:rPr>
-                <w:rFonts w:asciiTheme="majorHAnsi" w:eastAsiaTheme="majorHAnsi" w:hAnsiTheme="majorHAnsi" w:cs="굴림"/>
-                <w:color w:val="000000"/>
-              </w:rPr>
-              <w:t>점검자</w:t>
-            </w:r>
+            <w:proofErr w:type="spellEnd"/>
             <w:r>
               <w:rPr>
                 <w:rFonts w:asciiTheme="majorHAnsi" w:eastAsiaTheme="majorHAnsi" w:hAnsiTheme="majorHAnsi" w:cs="굴림" w:hint="eastAsia"/>
@@ -6628,7 +5992,7 @@
         </w:trPr>
         <w:tc>
           <w:tcPr>
-            <w:tcW w:w="3411" w:type="dxa"/>
+            <w:tcW w:w="5240" w:type="dxa"/>
           </w:tcPr>
           <w:p>
             <w:pPr>
@@ -6684,7 +6048,7 @@
         </w:tc>
         <w:tc>
           <w:tcPr>
-            <w:tcW w:w="3633" w:type="dxa"/>
+            <w:tcW w:w="5251" w:type="dxa"/>
           </w:tcPr>
           <w:p>
             <w:pPr>
@@ -6738,71 +6102,8 @@
             </w:r>
           </w:p>
         </w:tc>
-        <w:tc>
-          <w:tcPr>
-            <w:tcW w:w="3418" w:type="dxa"/>
-          </w:tcPr>
-          <w:p>
-            <w:pPr>
-              <w:spacing w:line="384" w:lineRule="auto"/>
-              <w:rPr>
-                <w:rFonts w:asciiTheme="majorHAnsi" w:eastAsiaTheme="majorHAnsi" w:hAnsiTheme="majorHAnsi" w:cs="굴림"/>
-                <w:color w:val="000000"/>
-              </w:rPr>
-            </w:pPr>
-            <w:r>
-              <w:rPr>
-                <w:rFonts w:asciiTheme="majorHAnsi" w:eastAsiaTheme="majorHAnsi" w:hAnsiTheme="majorHAnsi" w:cs="굴림"/>
-                <w:color w:val="000000"/>
-              </w:rPr>
-              <w:t>일자 202</w:t>
-            </w:r>
-            <w:r>
-              <w:rPr>
-                <w:rFonts w:asciiTheme="majorHAnsi" w:eastAsiaTheme="majorHAnsi" w:hAnsiTheme="majorHAnsi" w:cs="굴림" w:hint="eastAsia"/>
-                <w:color w:val="000000"/>
-              </w:rPr>
-              <w:t>3</w:t>
-            </w:r>
-            <w:r>
-              <w:rPr>
-                <w:rFonts w:asciiTheme="majorHAnsi" w:eastAsiaTheme="majorHAnsi" w:hAnsiTheme="majorHAnsi" w:cs="굴림" w:hint="eastAsia"/>
-                <w:color w:val="000000"/>
-              </w:rPr>
-              <w:t>/</w:t>
-            </w:r>
-            <w:r>
-              <w:rPr>
-                <w:rFonts w:asciiTheme="majorHAnsi" w:eastAsiaTheme="majorHAnsi" w:hAnsiTheme="majorHAnsi" w:cs="굴림"/>
-                <w:color w:val="000000"/>
-              </w:rPr>
-              <w:t>08</w:t>
-            </w:r>
-            <w:r>
-              <w:rPr>
-                <w:rFonts w:asciiTheme="majorHAnsi" w:eastAsiaTheme="majorHAnsi" w:hAnsiTheme="majorHAnsi" w:cs="굴림" w:hint="eastAsia"/>
-                <w:color w:val="000000"/>
-              </w:rPr>
-              <w:t>/</w:t>
-            </w:r>
-            <w:r>
-              <w:rPr>
-                <w:rFonts w:asciiTheme="majorHAnsi" w:eastAsiaTheme="majorHAnsi" w:hAnsiTheme="majorHAnsi" w:cs="굴림"/>
-                <w:color w:val="000000"/>
-              </w:rPr>
-              <w:t>28</w:t>
-            </w:r>
-          </w:p>
-        </w:tc>
       </w:tr>
     </w:tbl>
-    <w:p>
-      <w:pPr>
-        <w:rPr>
-          <w:rFonts w:asciiTheme="majorHAnsi" w:eastAsiaTheme="majorHAnsi" w:hAnsiTheme="majorHAnsi"/>
-        </w:rPr>
-      </w:pPr>
-    </w:p>
     <w:p>
       <w:pPr>
         <w:rPr>
@@ -6934,6 +6235,7 @@
           </w:tcPr>
           <w:p>
             <w:r>
+              <w:lastRenderedPageBreak/>
               <w:t>실습 제목</w:t>
             </w:r>
           </w:p>
@@ -6969,17 +6271,19 @@
             <w:r>
               <w:t>:</w:t>
             </w:r>
+            <w:proofErr w:type="spellStart"/>
             <w:r>
               <w:rPr>
                 <w:rFonts w:hint="eastAsia"/>
               </w:rPr>
-              <w:t>소셜로그인 기능 구현</w:t>
-            </w:r>
+              <w:t>소셜로그인</w:t>
+            </w:r>
+            <w:proofErr w:type="spellEnd"/>
             <w:r>
               <w:rPr>
                 <w:rFonts w:hint="eastAsia"/>
               </w:rPr>
-              <w:t xml:space="preserve"> 최종</w:t>
+              <w:t xml:space="preserve"> 기능 구현 최종</w:t>
             </w:r>
           </w:p>
         </w:tc>
@@ -7089,21 +6393,7 @@
                 <w:rFonts w:asciiTheme="majorHAnsi" w:eastAsiaTheme="majorHAnsi" w:hAnsiTheme="majorHAnsi" w:cs="굴림" w:hint="eastAsia"/>
                 <w:color w:val="000000"/>
               </w:rPr>
-              <w:t xml:space="preserve">프로젝트 메인 기능 구현 및 </w:t>
-            </w:r>
-            <w:r>
-              <w:rPr>
-                <w:rFonts w:asciiTheme="majorHAnsi" w:eastAsiaTheme="majorHAnsi" w:hAnsiTheme="majorHAnsi" w:cs="굴림" w:hint="eastAsia"/>
-                <w:color w:val="000000"/>
-              </w:rPr>
-              <w:t>최종</w:t>
-            </w:r>
-            <w:r>
-              <w:rPr>
-                <w:rFonts w:asciiTheme="majorHAnsi" w:eastAsiaTheme="majorHAnsi" w:hAnsiTheme="majorHAnsi" w:cs="굴림" w:hint="eastAsia"/>
-                <w:color w:val="000000"/>
-              </w:rPr>
-              <w:t>발표</w:t>
+              <w:t>프로젝트 메인 기능 구현 및 최종발표</w:t>
             </w:r>
           </w:p>
         </w:tc>
@@ -7221,35 +6511,14 @@
                 <w:rFonts w:asciiTheme="majorHAnsi" w:eastAsiaTheme="majorHAnsi" w:hAnsiTheme="majorHAnsi" w:cs="굴림"/>
                 <w:color w:val="000000"/>
               </w:rPr>
-              <w:t>2</w:t>
-            </w:r>
-            <w:r>
-              <w:rPr>
-                <w:rFonts w:asciiTheme="majorHAnsi" w:eastAsiaTheme="majorHAnsi" w:hAnsiTheme="majorHAnsi" w:cs="굴림"/>
-                <w:color w:val="000000"/>
-              </w:rPr>
-              <w:t>9</w:t>
+              <w:t>29</w:t>
             </w:r>
             <w:r>
               <w:rPr>
                 <w:rFonts w:asciiTheme="majorHAnsi" w:eastAsiaTheme="majorHAnsi" w:hAnsiTheme="majorHAnsi" w:cs="굴림" w:hint="eastAsia"/>
                 <w:color w:val="000000"/>
               </w:rPr>
-              <w:t>(</w:t>
-            </w:r>
-            <w:r>
-              <w:rPr>
-                <w:rFonts w:asciiTheme="majorHAnsi" w:eastAsiaTheme="majorHAnsi" w:hAnsiTheme="majorHAnsi" w:cs="굴림" w:hint="eastAsia"/>
-                <w:color w:val="000000"/>
-              </w:rPr>
-              <w:t>화</w:t>
-            </w:r>
-            <w:r>
-              <w:rPr>
-                <w:rFonts w:asciiTheme="majorHAnsi" w:eastAsiaTheme="majorHAnsi" w:hAnsiTheme="majorHAnsi" w:cs="굴림" w:hint="eastAsia"/>
-                <w:color w:val="000000"/>
-              </w:rPr>
-              <w:t>)</w:t>
+              <w:t>(화)</w:t>
             </w:r>
           </w:p>
         </w:tc>
@@ -7326,34 +6595,6 @@
                 <w:rFonts w:asciiTheme="majorHAnsi" w:eastAsiaTheme="majorHAnsi" w:hAnsiTheme="majorHAnsi" w:cs="굴림" w:hint="eastAsia"/>
                 <w:color w:val="000000"/>
               </w:rPr>
-              <w:t>김</w:t>
-            </w:r>
-            <w:r>
-              <w:rPr>
-                <w:rFonts w:asciiTheme="majorHAnsi" w:eastAsiaTheme="majorHAnsi" w:hAnsiTheme="majorHAnsi" w:cs="굴림" w:hint="eastAsia"/>
-                <w:color w:val="000000"/>
-              </w:rPr>
-              <w:t>석중</w:t>
-            </w:r>
-            <w:r>
-              <w:rPr>
-                <w:rFonts w:asciiTheme="majorHAnsi" w:eastAsiaTheme="majorHAnsi" w:hAnsiTheme="majorHAnsi" w:cs="굴림" w:hint="eastAsia"/>
-                <w:color w:val="000000"/>
-              </w:rPr>
-              <w:t xml:space="preserve"> /</w:t>
-            </w:r>
-            <w:r>
-              <w:rPr>
-                <w:rFonts w:asciiTheme="majorHAnsi" w:eastAsiaTheme="majorHAnsi" w:hAnsiTheme="majorHAnsi" w:cs="굴림"/>
-                <w:color w:val="000000"/>
-              </w:rPr>
-              <w:t xml:space="preserve"> </w:t>
-            </w:r>
-            <w:r>
-              <w:rPr>
-                <w:rFonts w:asciiTheme="majorHAnsi" w:eastAsiaTheme="majorHAnsi" w:hAnsiTheme="majorHAnsi" w:cs="굴림" w:hint="eastAsia"/>
-                <w:color w:val="000000"/>
-              </w:rPr>
               <w:t>김연주</w:t>
             </w:r>
             <w:r>
@@ -7441,23 +6682,19 @@
             <w:pPr>
               <w:ind w:firstLine="400"/>
             </w:pPr>
+            <w:proofErr w:type="spellStart"/>
             <w:r>
               <w:rPr>
                 <w:rFonts w:hint="eastAsia"/>
               </w:rPr>
-              <w:t xml:space="preserve">소셜로그인 기능 구현 및 </w:t>
-            </w:r>
+              <w:t>소셜로그인</w:t>
+            </w:r>
+            <w:proofErr w:type="spellEnd"/>
             <w:r>
               <w:rPr>
                 <w:rFonts w:hint="eastAsia"/>
               </w:rPr>
-              <w:t>최종</w:t>
-            </w:r>
-            <w:r>
-              <w:rPr>
-                <w:rFonts w:hint="eastAsia"/>
-              </w:rPr>
-              <w:t xml:space="preserve">발표 </w:t>
+              <w:t xml:space="preserve"> 기능 구현 및 최종발표 </w:t>
             </w:r>
           </w:p>
           <w:p>
@@ -7472,10 +6709,19 @@
               <w:rPr>
                 <w:rFonts w:hint="eastAsia"/>
               </w:rPr>
-              <w:t>네이버로그인 코드 작성</w:t>
-            </w:r>
-            <w:r>
-              <w:t xml:space="preserve"> – </w:t>
+              <w:t>데이터베이스 연결,</w:t>
+            </w:r>
+            <w:r>
+              <w:t xml:space="preserve"> </w:t>
+            </w:r>
+            <w:r>
+              <w:rPr>
+                <w:rFonts w:hint="eastAsia"/>
+              </w:rPr>
+              <w:t xml:space="preserve">카카오 로그인 연구 </w:t>
+            </w:r>
+            <w:r>
+              <w:t xml:space="preserve">– </w:t>
             </w:r>
             <w:r>
               <w:rPr>
@@ -7491,6 +6737,9 @@
                 <w:numId w:val="31"/>
               </w:numPr>
               <w:spacing w:beforeAutospacing="1" w:after="100" w:afterAutospacing="1" w:line="240" w:lineRule="auto"/>
+              <w:rPr>
+                <w:rFonts w:asciiTheme="majorHAnsi" w:eastAsiaTheme="majorHAnsi" w:hAnsiTheme="majorHAnsi" w:cs="굴림"/>
+              </w:rPr>
             </w:pPr>
             <w:r>
               <w:rPr>
@@ -7516,39 +6765,6 @@
               </w:rPr>
               <w:t>김연주</w:t>
             </w:r>
-          </w:p>
-          <w:p>
-            <w:pPr>
-              <w:numPr>
-                <w:ilvl w:val="0"/>
-                <w:numId w:val="31"/>
-              </w:numPr>
-              <w:spacing w:beforeAutospacing="1" w:after="100" w:afterAutospacing="1" w:line="240" w:lineRule="auto"/>
-            </w:pPr>
-            <w:r>
-              <w:rPr>
-                <w:rFonts w:hint="eastAsia"/>
-              </w:rPr>
-              <w:t>카카오로그인 카카오로그인 코드 점검 및 중간발표</w:t>
-            </w:r>
-            <w:r>
-              <w:t xml:space="preserve">– </w:t>
-            </w:r>
-            <w:r>
-              <w:rPr>
-                <w:rFonts w:hint="eastAsia"/>
-              </w:rPr>
-              <w:t>김석중</w:t>
-            </w:r>
-          </w:p>
-          <w:p>
-            <w:pPr>
-              <w:spacing w:beforeAutospacing="1" w:after="100" w:afterAutospacing="1" w:line="240" w:lineRule="auto"/>
-              <w:ind w:left="720"/>
-              <w:rPr>
-                <w:rFonts w:asciiTheme="majorHAnsi" w:eastAsiaTheme="majorHAnsi" w:hAnsiTheme="majorHAnsi" w:cs="굴림"/>
-              </w:rPr>
-            </w:pPr>
           </w:p>
         </w:tc>
       </w:tr>
@@ -7639,14 +6855,13 @@
         <w:tblStyle w:val="a4"/>
         <w:tblpPr w:leftFromText="142" w:rightFromText="142" w:vertAnchor="text" w:tblpY="325"/>
         <w:tblOverlap w:val="never"/>
-        <w:tblW w:w="10462" w:type="dxa"/>
+        <w:tblW w:w="10491" w:type="dxa"/>
         <w:tblLayout w:type="fixed"/>
         <w:tblLook w:val="04A0" w:firstRow="1" w:lastRow="0" w:firstColumn="1" w:lastColumn="0" w:noHBand="0" w:noVBand="1"/>
       </w:tblPr>
       <w:tblGrid>
-        <w:gridCol w:w="3411"/>
-        <w:gridCol w:w="3633"/>
-        <w:gridCol w:w="3418"/>
+        <w:gridCol w:w="5240"/>
+        <w:gridCol w:w="5251"/>
       </w:tblGrid>
       <w:tr>
         <w:trPr>
@@ -7654,7 +6869,7 @@
         </w:trPr>
         <w:tc>
           <w:tcPr>
-            <w:tcW w:w="3411" w:type="dxa"/>
+            <w:tcW w:w="5240" w:type="dxa"/>
           </w:tcPr>
           <w:p>
             <w:pPr>
@@ -7682,7 +6897,7 @@
         </w:tc>
         <w:tc>
           <w:tcPr>
-            <w:tcW w:w="3633" w:type="dxa"/>
+            <w:tcW w:w="5251" w:type="dxa"/>
           </w:tcPr>
           <w:p>
             <w:pPr>
@@ -7692,6 +6907,7 @@
                 <w:color w:val="000000"/>
               </w:rPr>
             </w:pPr>
+            <w:proofErr w:type="spellStart"/>
             <w:r>
               <w:rPr>
                 <w:rFonts w:asciiTheme="majorHAnsi" w:eastAsiaTheme="majorHAnsi" w:hAnsiTheme="majorHAnsi" w:cs="굴림"/>
@@ -7699,34 +6915,7 @@
               </w:rPr>
               <w:t>점검자</w:t>
             </w:r>
-            <w:r>
-              <w:rPr>
-                <w:rFonts w:asciiTheme="majorHAnsi" w:eastAsiaTheme="majorHAnsi" w:hAnsiTheme="majorHAnsi" w:cs="굴림" w:hint="eastAsia"/>
-                <w:color w:val="000000"/>
-              </w:rPr>
-              <w:t xml:space="preserve"> 김석중</w:t>
-            </w:r>
-          </w:p>
-        </w:tc>
-        <w:tc>
-          <w:tcPr>
-            <w:tcW w:w="3418" w:type="dxa"/>
-          </w:tcPr>
-          <w:p>
-            <w:pPr>
-              <w:spacing w:line="384" w:lineRule="auto"/>
-              <w:rPr>
-                <w:rFonts w:asciiTheme="majorHAnsi" w:eastAsiaTheme="majorHAnsi" w:hAnsiTheme="majorHAnsi" w:cs="굴림"/>
-                <w:color w:val="000000"/>
-              </w:rPr>
-            </w:pPr>
-            <w:r>
-              <w:rPr>
-                <w:rFonts w:asciiTheme="majorHAnsi" w:eastAsiaTheme="majorHAnsi" w:hAnsiTheme="majorHAnsi" w:cs="굴림"/>
-                <w:color w:val="000000"/>
-              </w:rPr>
-              <w:t>점검자</w:t>
-            </w:r>
+            <w:proofErr w:type="spellEnd"/>
             <w:r>
               <w:rPr>
                 <w:rFonts w:asciiTheme="majorHAnsi" w:eastAsiaTheme="majorHAnsi" w:hAnsiTheme="majorHAnsi" w:cs="굴림" w:hint="eastAsia"/>
@@ -7743,7 +6932,7 @@
         </w:trPr>
         <w:tc>
           <w:tcPr>
-            <w:tcW w:w="3411" w:type="dxa"/>
+            <w:tcW w:w="5240" w:type="dxa"/>
           </w:tcPr>
           <w:p>
             <w:pPr>
@@ -7799,63 +6988,7 @@
         </w:tc>
         <w:tc>
           <w:tcPr>
-            <w:tcW w:w="3633" w:type="dxa"/>
-          </w:tcPr>
-          <w:p>
-            <w:pPr>
-              <w:spacing w:line="384" w:lineRule="auto"/>
-              <w:rPr>
-                <w:rFonts w:asciiTheme="majorHAnsi" w:eastAsiaTheme="majorHAnsi" w:hAnsiTheme="majorHAnsi" w:cs="굴림"/>
-                <w:color w:val="000000"/>
-              </w:rPr>
-            </w:pPr>
-            <w:r>
-              <w:rPr>
-                <w:rFonts w:asciiTheme="majorHAnsi" w:eastAsiaTheme="majorHAnsi" w:hAnsiTheme="majorHAnsi" w:cs="굴림"/>
-                <w:color w:val="000000"/>
-              </w:rPr>
-              <w:t>일자 202</w:t>
-            </w:r>
-            <w:r>
-              <w:rPr>
-                <w:rFonts w:asciiTheme="majorHAnsi" w:eastAsiaTheme="majorHAnsi" w:hAnsiTheme="majorHAnsi" w:cs="굴림" w:hint="eastAsia"/>
-                <w:color w:val="000000"/>
-              </w:rPr>
-              <w:t>3</w:t>
-            </w:r>
-            <w:r>
-              <w:rPr>
-                <w:rFonts w:asciiTheme="majorHAnsi" w:eastAsiaTheme="majorHAnsi" w:hAnsiTheme="majorHAnsi" w:cs="굴림" w:hint="eastAsia"/>
-                <w:color w:val="000000"/>
-              </w:rPr>
-              <w:t>/</w:t>
-            </w:r>
-            <w:r>
-              <w:rPr>
-                <w:rFonts w:asciiTheme="majorHAnsi" w:eastAsiaTheme="majorHAnsi" w:hAnsiTheme="majorHAnsi" w:cs="굴림"/>
-                <w:color w:val="000000"/>
-              </w:rPr>
-              <w:t>08</w:t>
-            </w:r>
-            <w:r>
-              <w:rPr>
-                <w:rFonts w:asciiTheme="majorHAnsi" w:eastAsiaTheme="majorHAnsi" w:hAnsiTheme="majorHAnsi" w:cs="굴림" w:hint="eastAsia"/>
-                <w:color w:val="000000"/>
-              </w:rPr>
-              <w:t>/</w:t>
-            </w:r>
-            <w:r>
-              <w:rPr>
-                <w:rFonts w:asciiTheme="majorHAnsi" w:eastAsiaTheme="majorHAnsi" w:hAnsiTheme="majorHAnsi" w:cs="굴림"/>
-                <w:color w:val="000000"/>
-              </w:rPr>
-              <w:t>29</w:t>
-            </w:r>
-          </w:p>
-        </w:tc>
-        <w:tc>
-          <w:tcPr>
-            <w:tcW w:w="3418" w:type="dxa"/>
+            <w:tcW w:w="5251" w:type="dxa"/>
           </w:tcPr>
           <w:p>
             <w:pPr>
@@ -7928,7 +7061,7 @@
     <w:p>
       <w:pPr>
         <w:rPr>
-          <w:rFonts w:asciiTheme="majorHAnsi" w:eastAsiaTheme="majorHAnsi" w:hAnsiTheme="majorHAnsi" w:hint="eastAsia"/>
+          <w:rFonts w:asciiTheme="majorHAnsi" w:eastAsiaTheme="majorHAnsi" w:hAnsiTheme="majorHAnsi"/>
         </w:rPr>
       </w:pPr>
     </w:p>
@@ -7943,7 +7076,7 @@
 </file>
 
 <file path=word/endnotes.xml><?xml version="1.0" encoding="utf-8"?>
-<w:endnotes xmlns:wpc="http://schemas.microsoft.com/office/word/2010/wordprocessingCanvas" xmlns:cx="http://schemas.microsoft.com/office/drawing/2014/chartex" xmlns:mc="http://schemas.openxmlformats.org/markup-compatibility/2006" xmlns:o="urn:schemas-microsoft-com:office:office" xmlns:r="http://schemas.openxmlformats.org/officeDocument/2006/relationships" xmlns:m="http://schemas.openxmlformats.org/officeDocument/2006/math" xmlns:v="urn:schemas-microsoft-com:vml" xmlns:wp14="http://schemas.microsoft.com/office/word/2010/wordprocessingDrawing" xmlns:wp="http://schemas.openxmlformats.org/drawingml/2006/wordprocessingDrawing" xmlns:w10="urn:schemas-microsoft-com:office:word" xmlns:w="http://schemas.openxmlformats.org/wordprocessingml/2006/main" xmlns:w14="http://schemas.microsoft.com/office/word/2010/wordml" xmlns:w15="http://schemas.microsoft.com/office/word/2012/wordml" xmlns:w16se="http://schemas.microsoft.com/office/word/2015/wordml/symex" xmlns:wpg="http://schemas.microsoft.com/office/word/2010/wordprocessingGroup" xmlns:wpi="http://schemas.microsoft.com/office/word/2010/wordprocessingInk" xmlns:wne="http://schemas.microsoft.com/office/word/2006/wordml" xmlns:wps="http://schemas.microsoft.com/office/word/2010/wordprocessingShape" mc:Ignorable="w14 w15 w16se wp14">
+<w:endnotes xmlns:wpc="http://schemas.microsoft.com/office/word/2010/wordprocessingCanvas" xmlns:cx="http://schemas.microsoft.com/office/drawing/2014/chartex" xmlns:cx1="http://schemas.microsoft.com/office/drawing/2015/9/8/chartex" xmlns:cx2="http://schemas.microsoft.com/office/drawing/2015/10/21/chartex" xmlns:cx3="http://schemas.microsoft.com/office/drawing/2016/5/9/chartex" xmlns:cx4="http://schemas.microsoft.com/office/drawing/2016/5/10/chartex" xmlns:cx5="http://schemas.microsoft.com/office/drawing/2016/5/11/chartex" xmlns:cx6="http://schemas.microsoft.com/office/drawing/2016/5/12/chartex" xmlns:cx7="http://schemas.microsoft.com/office/drawing/2016/5/13/chartex" xmlns:cx8="http://schemas.microsoft.com/office/drawing/2016/5/14/chartex" xmlns:mc="http://schemas.openxmlformats.org/markup-compatibility/2006" xmlns:aink="http://schemas.microsoft.com/office/drawing/2016/ink" xmlns:am3d="http://schemas.microsoft.com/office/drawing/2017/model3d" xmlns:o="urn:schemas-microsoft-com:office:office" xmlns:oel="http://schemas.microsoft.com/office/2019/extlst" xmlns:r="http://schemas.openxmlformats.org/officeDocument/2006/relationships" xmlns:m="http://schemas.openxmlformats.org/officeDocument/2006/math" xmlns:v="urn:schemas-microsoft-com:vml" xmlns:wp14="http://schemas.microsoft.com/office/word/2010/wordprocessingDrawing" xmlns:wp="http://schemas.openxmlformats.org/drawingml/2006/wordprocessingDrawing" xmlns:w10="urn:schemas-microsoft-com:office:word" xmlns:w="http://schemas.openxmlformats.org/wordprocessingml/2006/main" xmlns:w14="http://schemas.microsoft.com/office/word/2010/wordml" xmlns:w15="http://schemas.microsoft.com/office/word/2012/wordml" xmlns:w16cex="http://schemas.microsoft.com/office/word/2018/wordml/cex" xmlns:w16cid="http://schemas.microsoft.com/office/word/2016/wordml/cid" xmlns:w16="http://schemas.microsoft.com/office/word/2018/wordml" xmlns:w16sdtdh="http://schemas.microsoft.com/office/word/2020/wordml/sdtdatahash" xmlns:w16se="http://schemas.microsoft.com/office/word/2015/wordml/symex" xmlns:wpg="http://schemas.microsoft.com/office/word/2010/wordprocessingGroup" xmlns:wpi="http://schemas.microsoft.com/office/word/2010/wordprocessingInk" xmlns:wne="http://schemas.microsoft.com/office/word/2006/wordml" xmlns:wps="http://schemas.microsoft.com/office/word/2010/wordprocessingShape" mc:Ignorable="w14 w15 w16se w16cid w16 w16cex w16sdtdh wp14">
   <w:endnote w:type="separator" w:id="-1">
     <w:p>
       <w:pPr>
@@ -7968,7 +7101,7 @@
 </file>
 
 <file path=word/footnotes.xml><?xml version="1.0" encoding="utf-8"?>
-<w:footnotes xmlns:wpc="http://schemas.microsoft.com/office/word/2010/wordprocessingCanvas" xmlns:cx="http://schemas.microsoft.com/office/drawing/2014/chartex" xmlns:mc="http://schemas.openxmlformats.org/markup-compatibility/2006" xmlns:o="urn:schemas-microsoft-com:office:office" xmlns:r="http://schemas.openxmlformats.org/officeDocument/2006/relationships" xmlns:m="http://schemas.openxmlformats.org/officeDocument/2006/math" xmlns:v="urn:schemas-microsoft-com:vml" xmlns:wp14="http://schemas.microsoft.com/office/word/2010/wordprocessingDrawing" xmlns:wp="http://schemas.openxmlformats.org/drawingml/2006/wordprocessingDrawing" xmlns:w10="urn:schemas-microsoft-com:office:word" xmlns:w="http://schemas.openxmlformats.org/wordprocessingml/2006/main" xmlns:w14="http://schemas.microsoft.com/office/word/2010/wordml" xmlns:w15="http://schemas.microsoft.com/office/word/2012/wordml" xmlns:w16se="http://schemas.microsoft.com/office/word/2015/wordml/symex" xmlns:wpg="http://schemas.microsoft.com/office/word/2010/wordprocessingGroup" xmlns:wpi="http://schemas.microsoft.com/office/word/2010/wordprocessingInk" xmlns:wne="http://schemas.microsoft.com/office/word/2006/wordml" xmlns:wps="http://schemas.microsoft.com/office/word/2010/wordprocessingShape" mc:Ignorable="w14 w15 w16se wp14">
+<w:footnotes xmlns:wpc="http://schemas.microsoft.com/office/word/2010/wordprocessingCanvas" xmlns:cx="http://schemas.microsoft.com/office/drawing/2014/chartex" xmlns:cx1="http://schemas.microsoft.com/office/drawing/2015/9/8/chartex" xmlns:cx2="http://schemas.microsoft.com/office/drawing/2015/10/21/chartex" xmlns:cx3="http://schemas.microsoft.com/office/drawing/2016/5/9/chartex" xmlns:cx4="http://schemas.microsoft.com/office/drawing/2016/5/10/chartex" xmlns:cx5="http://schemas.microsoft.com/office/drawing/2016/5/11/chartex" xmlns:cx6="http://schemas.microsoft.com/office/drawing/2016/5/12/chartex" xmlns:cx7="http://schemas.microsoft.com/office/drawing/2016/5/13/chartex" xmlns:cx8="http://schemas.microsoft.com/office/drawing/2016/5/14/chartex" xmlns:mc="http://schemas.openxmlformats.org/markup-compatibility/2006" xmlns:aink="http://schemas.microsoft.com/office/drawing/2016/ink" xmlns:am3d="http://schemas.microsoft.com/office/drawing/2017/model3d" xmlns:o="urn:schemas-microsoft-com:office:office" xmlns:oel="http://schemas.microsoft.com/office/2019/extlst" xmlns:r="http://schemas.openxmlformats.org/officeDocument/2006/relationships" xmlns:m="http://schemas.openxmlformats.org/officeDocument/2006/math" xmlns:v="urn:schemas-microsoft-com:vml" xmlns:wp14="http://schemas.microsoft.com/office/word/2010/wordprocessingDrawing" xmlns:wp="http://schemas.openxmlformats.org/drawingml/2006/wordprocessingDrawing" xmlns:w10="urn:schemas-microsoft-com:office:word" xmlns:w="http://schemas.openxmlformats.org/wordprocessingml/2006/main" xmlns:w14="http://schemas.microsoft.com/office/word/2010/wordml" xmlns:w15="http://schemas.microsoft.com/office/word/2012/wordml" xmlns:w16cex="http://schemas.microsoft.com/office/word/2018/wordml/cex" xmlns:w16cid="http://schemas.microsoft.com/office/word/2016/wordml/cid" xmlns:w16="http://schemas.microsoft.com/office/word/2018/wordml" xmlns:w16sdtdh="http://schemas.microsoft.com/office/word/2020/wordml/sdtdatahash" xmlns:w16se="http://schemas.microsoft.com/office/word/2015/wordml/symex" xmlns:wpg="http://schemas.microsoft.com/office/word/2010/wordprocessingGroup" xmlns:wpi="http://schemas.microsoft.com/office/word/2010/wordprocessingInk" xmlns:wne="http://schemas.microsoft.com/office/word/2006/wordml" xmlns:wps="http://schemas.microsoft.com/office/word/2010/wordprocessingShape" mc:Ignorable="w14 w15 w16se w16cid w16 w16cex w16sdtdh wp14">
   <w:footnote w:type="separator" w:id="-1">
     <w:p>
       <w:pPr>
@@ -7993,7 +7126,7 @@
 </file>
 
 <file path=word/numbering.xml><?xml version="1.0" encoding="utf-8"?>
-<w:numbering xmlns:wpc="http://schemas.microsoft.com/office/word/2010/wordprocessingCanvas" xmlns:cx="http://schemas.microsoft.com/office/drawing/2014/chartex" xmlns:mc="http://schemas.openxmlformats.org/markup-compatibility/2006" xmlns:o="urn:schemas-microsoft-com:office:office" xmlns:r="http://schemas.openxmlformats.org/officeDocument/2006/relationships" xmlns:m="http://schemas.openxmlformats.org/officeDocument/2006/math" xmlns:v="urn:schemas-microsoft-com:vml" xmlns:wp14="http://schemas.microsoft.com/office/word/2010/wordprocessingDrawing" xmlns:wp="http://schemas.openxmlformats.org/drawingml/2006/wordprocessingDrawing" xmlns:w10="urn:schemas-microsoft-com:office:word" xmlns:w="http://schemas.openxmlformats.org/wordprocessingml/2006/main" xmlns:w14="http://schemas.microsoft.com/office/word/2010/wordml" xmlns:w15="http://schemas.microsoft.com/office/word/2012/wordml" xmlns:w16se="http://schemas.microsoft.com/office/word/2015/wordml/symex" xmlns:wpg="http://schemas.microsoft.com/office/word/2010/wordprocessingGroup" xmlns:wpi="http://schemas.microsoft.com/office/word/2010/wordprocessingInk" xmlns:wne="http://schemas.microsoft.com/office/word/2006/wordml" xmlns:wps="http://schemas.microsoft.com/office/word/2010/wordprocessingShape" mc:Ignorable="w14 w15 w16se wp14">
+<w:numbering xmlns:wpc="http://schemas.microsoft.com/office/word/2010/wordprocessingCanvas" xmlns:cx="http://schemas.microsoft.com/office/drawing/2014/chartex" xmlns:cx1="http://schemas.microsoft.com/office/drawing/2015/9/8/chartex" xmlns:cx2="http://schemas.microsoft.com/office/drawing/2015/10/21/chartex" xmlns:cx3="http://schemas.microsoft.com/office/drawing/2016/5/9/chartex" xmlns:cx4="http://schemas.microsoft.com/office/drawing/2016/5/10/chartex" xmlns:cx5="http://schemas.microsoft.com/office/drawing/2016/5/11/chartex" xmlns:cx6="http://schemas.microsoft.com/office/drawing/2016/5/12/chartex" xmlns:cx7="http://schemas.microsoft.com/office/drawing/2016/5/13/chartex" xmlns:cx8="http://schemas.microsoft.com/office/drawing/2016/5/14/chartex" xmlns:mc="http://schemas.openxmlformats.org/markup-compatibility/2006" xmlns:aink="http://schemas.microsoft.com/office/drawing/2016/ink" xmlns:am3d="http://schemas.microsoft.com/office/drawing/2017/model3d" xmlns:o="urn:schemas-microsoft-com:office:office" xmlns:oel="http://schemas.microsoft.com/office/2019/extlst" xmlns:r="http://schemas.openxmlformats.org/officeDocument/2006/relationships" xmlns:m="http://schemas.openxmlformats.org/officeDocument/2006/math" xmlns:v="urn:schemas-microsoft-com:vml" xmlns:wp14="http://schemas.microsoft.com/office/word/2010/wordprocessingDrawing" xmlns:wp="http://schemas.openxmlformats.org/drawingml/2006/wordprocessingDrawing" xmlns:w10="urn:schemas-microsoft-com:office:word" xmlns:w="http://schemas.openxmlformats.org/wordprocessingml/2006/main" xmlns:w14="http://schemas.microsoft.com/office/word/2010/wordml" xmlns:w15="http://schemas.microsoft.com/office/word/2012/wordml" xmlns:w16cex="http://schemas.microsoft.com/office/word/2018/wordml/cex" xmlns:w16cid="http://schemas.microsoft.com/office/word/2016/wordml/cid" xmlns:w16="http://schemas.microsoft.com/office/word/2018/wordml" xmlns:w16sdtdh="http://schemas.microsoft.com/office/word/2020/wordml/sdtdatahash" xmlns:w16se="http://schemas.microsoft.com/office/word/2015/wordml/symex" xmlns:wpg="http://schemas.microsoft.com/office/word/2010/wordprocessingGroup" xmlns:wpi="http://schemas.microsoft.com/office/word/2010/wordprocessingInk" xmlns:wne="http://schemas.microsoft.com/office/word/2006/wordml" xmlns:wps="http://schemas.microsoft.com/office/word/2010/wordprocessingShape" mc:Ignorable="w14 w15 w16se w16cid w16 w16cex w16sdtdh wp14">
   <w:abstractNum w:abstractNumId="0" w15:restartNumberingAfterBreak="0">
     <w:nsid w:val="05C501D8"/>
     <w:multiLevelType w:val="multilevel"/>
@@ -12289,22 +11422,22 @@
       </w:pPr>
     </w:lvl>
   </w:abstractNum>
-  <w:num w:numId="1">
+  <w:num w:numId="1" w16cid:durableId="299188927">
     <w:abstractNumId w:val="9"/>
   </w:num>
-  <w:num w:numId="2">
+  <w:num w:numId="2" w16cid:durableId="874268618">
     <w:abstractNumId w:val="10"/>
   </w:num>
-  <w:num w:numId="3">
+  <w:num w:numId="3" w16cid:durableId="1259488455">
     <w:abstractNumId w:val="11"/>
   </w:num>
-  <w:num w:numId="4">
+  <w:num w:numId="4" w16cid:durableId="1957443255">
     <w:abstractNumId w:val="8"/>
   </w:num>
-  <w:num w:numId="5">
+  <w:num w:numId="5" w16cid:durableId="790788700">
     <w:abstractNumId w:val="12"/>
   </w:num>
-  <w:num w:numId="6">
+  <w:num w:numId="6" w16cid:durableId="738595498">
     <w:abstractNumId w:val="8"/>
     <w:lvlOverride w:ilvl="0">
       <w:startOverride w:val="1"/>
@@ -12334,10 +11467,10 @@
       <w:startOverride w:val="1"/>
     </w:lvlOverride>
   </w:num>
-  <w:num w:numId="7">
+  <w:num w:numId="7" w16cid:durableId="267350786">
     <w:abstractNumId w:val="10"/>
   </w:num>
-  <w:num w:numId="8">
+  <w:num w:numId="8" w16cid:durableId="788159831">
     <w:abstractNumId w:val="12"/>
     <w:lvlOverride w:ilvl="0">
       <w:startOverride w:val="1"/>
@@ -12367,98 +11500,98 @@
       <w:startOverride w:val="1"/>
     </w:lvlOverride>
   </w:num>
-  <w:num w:numId="9">
+  <w:num w:numId="9" w16cid:durableId="2078938552">
     <w:abstractNumId w:val="10"/>
   </w:num>
-  <w:num w:numId="10">
+  <w:num w:numId="10" w16cid:durableId="610473616">
     <w:abstractNumId w:val="7"/>
   </w:num>
-  <w:num w:numId="11">
+  <w:num w:numId="11" w16cid:durableId="1774281844">
     <w:abstractNumId w:val="10"/>
   </w:num>
-  <w:num w:numId="12">
+  <w:num w:numId="12" w16cid:durableId="1597208590">
     <w:abstractNumId w:val="13"/>
   </w:num>
-  <w:num w:numId="13">
+  <w:num w:numId="13" w16cid:durableId="832256930">
     <w:abstractNumId w:val="24"/>
   </w:num>
-  <w:num w:numId="14">
+  <w:num w:numId="14" w16cid:durableId="694694686">
     <w:abstractNumId w:val="3"/>
   </w:num>
-  <w:num w:numId="15">
+  <w:num w:numId="15" w16cid:durableId="1641380812">
     <w:abstractNumId w:val="35"/>
   </w:num>
-  <w:num w:numId="16">
+  <w:num w:numId="16" w16cid:durableId="143619332">
     <w:abstractNumId w:val="38"/>
   </w:num>
-  <w:num w:numId="17">
+  <w:num w:numId="17" w16cid:durableId="485703897">
     <w:abstractNumId w:val="25"/>
   </w:num>
-  <w:num w:numId="18">
+  <w:num w:numId="18" w16cid:durableId="1250428046">
     <w:abstractNumId w:val="31"/>
   </w:num>
-  <w:num w:numId="19">
+  <w:num w:numId="19" w16cid:durableId="1620070658">
     <w:abstractNumId w:val="6"/>
   </w:num>
-  <w:num w:numId="20">
+  <w:num w:numId="20" w16cid:durableId="1526871499">
     <w:abstractNumId w:val="28"/>
   </w:num>
-  <w:num w:numId="21">
+  <w:num w:numId="21" w16cid:durableId="1286160492">
     <w:abstractNumId w:val="21"/>
   </w:num>
-  <w:num w:numId="22">
+  <w:num w:numId="22" w16cid:durableId="181552781">
     <w:abstractNumId w:val="1"/>
   </w:num>
-  <w:num w:numId="23">
+  <w:num w:numId="23" w16cid:durableId="2128964066">
     <w:abstractNumId w:val="34"/>
   </w:num>
-  <w:num w:numId="24">
+  <w:num w:numId="24" w16cid:durableId="1570262213">
     <w:abstractNumId w:val="36"/>
   </w:num>
-  <w:num w:numId="25">
+  <w:num w:numId="25" w16cid:durableId="643002620">
     <w:abstractNumId w:val="32"/>
   </w:num>
-  <w:num w:numId="26">
+  <w:num w:numId="26" w16cid:durableId="1523133756">
     <w:abstractNumId w:val="37"/>
   </w:num>
-  <w:num w:numId="27">
+  <w:num w:numId="27" w16cid:durableId="1040012624">
     <w:abstractNumId w:val="5"/>
   </w:num>
-  <w:num w:numId="28">
+  <w:num w:numId="28" w16cid:durableId="202405840">
     <w:abstractNumId w:val="22"/>
   </w:num>
-  <w:num w:numId="29">
+  <w:num w:numId="29" w16cid:durableId="1931355334">
     <w:abstractNumId w:val="29"/>
   </w:num>
-  <w:num w:numId="30">
+  <w:num w:numId="30" w16cid:durableId="661467923">
     <w:abstractNumId w:val="0"/>
   </w:num>
-  <w:num w:numId="31">
+  <w:num w:numId="31" w16cid:durableId="312608666">
     <w:abstractNumId w:val="33"/>
   </w:num>
-  <w:num w:numId="32">
+  <w:num w:numId="32" w16cid:durableId="1044216899">
     <w:abstractNumId w:val="30"/>
   </w:num>
-  <w:num w:numId="33">
+  <w:num w:numId="33" w16cid:durableId="1999654478">
     <w:abstractNumId w:val="23"/>
   </w:num>
-  <w:num w:numId="34">
+  <w:num w:numId="34" w16cid:durableId="1000931992">
     <w:abstractNumId w:val="2"/>
   </w:num>
-  <w:num w:numId="35">
+  <w:num w:numId="35" w16cid:durableId="708141628">
     <w:abstractNumId w:val="27"/>
   </w:num>
-  <w:num w:numId="36">
+  <w:num w:numId="36" w16cid:durableId="1507406504">
     <w:abstractNumId w:val="4"/>
   </w:num>
-  <w:num w:numId="37">
+  <w:num w:numId="37" w16cid:durableId="1556503825">
     <w:abstractNumId w:val="26"/>
   </w:num>
 </w:numbering>
 </file>
 
 <file path=word/styles.xml><?xml version="1.0" encoding="utf-8"?>
-<w:styles xmlns:mc="http://schemas.openxmlformats.org/markup-compatibility/2006" xmlns:r="http://schemas.openxmlformats.org/officeDocument/2006/relationships" xmlns:w="http://schemas.openxmlformats.org/wordprocessingml/2006/main" xmlns:w14="http://schemas.microsoft.com/office/word/2010/wordml" xmlns:w15="http://schemas.microsoft.com/office/word/2012/wordml" xmlns:w16se="http://schemas.microsoft.com/office/word/2015/wordml/symex" mc:Ignorable="w14 w15 w16se">
+<w:styles xmlns:mc="http://schemas.openxmlformats.org/markup-compatibility/2006" xmlns:r="http://schemas.openxmlformats.org/officeDocument/2006/relationships" xmlns:w="http://schemas.openxmlformats.org/wordprocessingml/2006/main" xmlns:w14="http://schemas.microsoft.com/office/word/2010/wordml" xmlns:w15="http://schemas.microsoft.com/office/word/2012/wordml" xmlns:w16cex="http://schemas.microsoft.com/office/word/2018/wordml/cex" xmlns:w16cid="http://schemas.microsoft.com/office/word/2016/wordml/cid" xmlns:w16="http://schemas.microsoft.com/office/word/2018/wordml" xmlns:w16sdtdh="http://schemas.microsoft.com/office/word/2020/wordml/sdtdatahash" xmlns:w16se="http://schemas.microsoft.com/office/word/2015/wordml/symex" mc:Ignorable="w14 w15 w16se w16cid w16 w16cex w16sdtdh">
   <w:docDefaults>
     <w:rPrDefault>
       <w:rPr>
@@ -12472,7 +11605,7 @@
       </w:pPr>
     </w:pPrDefault>
   </w:docDefaults>
-  <w:latentStyles w:defLockedState="0" w:defUIPriority="99" w:defSemiHidden="0" w:defUnhideWhenUsed="0" w:defQFormat="0" w:count="371">
+  <w:latentStyles w:defLockedState="0" w:defUIPriority="99" w:defSemiHidden="0" w:defUnhideWhenUsed="0" w:defQFormat="0" w:count="376">
     <w:lsdException w:name="Normal" w:uiPriority="0" w:qFormat="1"/>
     <w:lsdException w:name="heading 1" w:uiPriority="9" w:qFormat="1"/>
     <w:lsdException w:name="heading 2" w:semiHidden="1" w:uiPriority="9" w:unhideWhenUsed="1" w:qFormat="1"/>
@@ -12844,6 +11977,11 @@
     <w:lsdException w:name="List Table 5 Dark Accent 6" w:uiPriority="50"/>
     <w:lsdException w:name="List Table 6 Colorful Accent 6" w:uiPriority="51"/>
     <w:lsdException w:name="List Table 7 Colorful Accent 6" w:uiPriority="52"/>
+    <w:lsdException w:name="Mention" w:semiHidden="1" w:unhideWhenUsed="1"/>
+    <w:lsdException w:name="Smart Hyperlink" w:semiHidden="1" w:unhideWhenUsed="1"/>
+    <w:lsdException w:name="Hashtag" w:semiHidden="1" w:unhideWhenUsed="1"/>
+    <w:lsdException w:name="Unresolved Mention" w:semiHidden="1" w:unhideWhenUsed="1"/>
+    <w:lsdException w:name="Smart Link" w:semiHidden="1" w:unhideWhenUsed="1"/>
   </w:latentStyles>
   <w:style w:type="paragraph" w:default="1" w:styleId="a">
     <w:name w:val="Normal"/>
